--- a/TEMP/input/p039v_SD_++MHS_G2/tl_p039v.docx
+++ b/TEMP/input/p039v_SD_++MHS_G2/tl_p039v.docx
@@ -2959,1505 +2959,1495 @@
         </w:rPr>
         <w:t xml:space="preserve">&lt;fr&gt;</w:t>
       </w:r>
+      <w:r>
+        <w:rPr>
+          <w:color w:val="000000"/>
+          <w:rtl w:val="0"/>
+        </w:rPr>
+        <w:t xml:space="preserve">b</w:t>
+      </w:r>
+      <w:r>
+        <w:rPr>
+          <w:color w:val="000000"/>
+          <w:rtl w:val="0"/>
+        </w:rPr>
+        <w:t xml:space="preserve">asse-taille</w:t>
+      </w:r>
+      <w:r>
+        <w:rPr>
+          <w:rFonts w:ascii="Courier New" w:cs="Courier New" w:eastAsia="Courier New" w:hAnsi="Courier New"/>
+          <w:color w:val="0000ff"/>
+          <w:sz w:val="18"/>
+          <w:szCs w:val="18"/>
+          <w:rtl w:val="0"/>
+        </w:rPr>
+        <w:t xml:space="preserve">&lt;/fr&gt;</w:t>
+      </w:r>
+      <w:r>
+        <w:rPr>
+          <w:color w:val="000000"/>
+          <w:rtl w:val="0"/>
+        </w:rPr>
+        <w:t xml:space="preserve"> of </w:t>
+      </w:r>
+      <w:r>
+        <w:rPr>
+          <w:rFonts w:ascii="Courier New" w:cs="Courier New" w:eastAsia="Courier New" w:hAnsi="Courier New"/>
+          <w:i w:val="0"/>
+          <w:color w:val="0000ff"/>
+          <w:sz w:val="18"/>
+          <w:szCs w:val="18"/>
+          <w:rtl w:val="0"/>
+        </w:rPr>
+        <w:t xml:space="preserve">&lt;pro&gt;</w:t>
+      </w:r>
+      <w:r>
+        <w:rPr>
+          <w:i w:val="0"/>
+          <w:color w:val="000000"/>
+          <w:rtl w:val="0"/>
+        </w:rPr>
+        <w:t xml:space="preserve">g</w:t>
+      </w:r>
+      <w:r>
+        <w:rPr>
+          <w:i w:val="0"/>
+          <w:color w:val="000000"/>
+          <w:rtl w:val="0"/>
+        </w:rPr>
+        <w:t xml:space="preserve">oldsmiths</w:t>
+      </w:r>
+      <w:r>
+        <w:rPr>
+          <w:rFonts w:ascii="Courier New" w:cs="Courier New" w:eastAsia="Courier New" w:hAnsi="Courier New"/>
+          <w:i w:val="0"/>
+          <w:color w:val="0000ff"/>
+          <w:sz w:val="18"/>
+          <w:szCs w:val="18"/>
+          <w:rtl w:val="0"/>
+        </w:rPr>
+        <w:t xml:space="preserve">&lt;/pro&gt;</w:t>
+      </w:r>
+      <w:r>
+        <w:rPr>
+          <w:i w:val="0"/>
+          <w:color w:val="000000"/>
+          <w:rtl w:val="0"/>
+        </w:rPr>
+        <w:t xml:space="preserve">,</w:t>
+      </w:r>
+      <w:r>
+        <w:rPr>
+          <w:color w:val="000000"/>
+          <w:rtl w:val="0"/>
+        </w:rPr>
+        <w:t xml:space="preserve"> </w:t>
+      </w:r>
+      <w:r>
+        <w:rPr>
+          <w:rFonts w:ascii="Courier New" w:cs="Courier New" w:eastAsia="Courier New" w:hAnsi="Courier New"/>
+          <w:color w:val="0000ff"/>
+          <w:sz w:val="18"/>
+          <w:szCs w:val="18"/>
+          <w:rtl w:val="0"/>
+        </w:rPr>
+        <w:t xml:space="preserve">&lt;m&gt;</w:t>
+      </w:r>
+      <w:r>
+        <w:rPr>
+          <w:color w:val="000000"/>
+          <w:rtl w:val="0"/>
+        </w:rPr>
+        <w:t xml:space="preserve">gild</w:t>
+      </w:r>
+      <w:r>
+        <w:rPr>
+          <w:rFonts w:ascii="Courier New" w:cs="Courier New" w:eastAsia="Courier New" w:hAnsi="Courier New"/>
+          <w:color w:val="0000ff"/>
+          <w:sz w:val="18"/>
+          <w:szCs w:val="18"/>
+          <w:rtl w:val="0"/>
+        </w:rPr>
+        <w:t xml:space="preserve">&lt;/m&gt;</w:t>
+      </w:r>
+      <w:r>
+        <w:rPr>
+          <w:color w:val="000000"/>
+          <w:rtl w:val="0"/>
+        </w:rPr>
+        <w:t xml:space="preserve"> </w:t>
+      </w:r>
+      <w:r>
+        <w:rPr>
+          <w:rtl w:val="0"/>
+        </w:rPr>
+        <w:t xml:space="preserve">your</w:t>
+      </w:r>
+      <w:r>
+        <w:rPr>
+          <w:color w:val="000000"/>
+          <w:rtl w:val="0"/>
+        </w:rPr>
+        <w:t xml:space="preserve"> </w:t>
+      </w:r>
+      <w:r>
+        <w:rPr>
+          <w:rtl w:val="0"/>
+        </w:rPr>
+        <w:t xml:space="preserve">entire</w:t>
+      </w:r>
+      <w:r>
+        <w:rPr>
+          <w:color w:val="000000"/>
+          <w:rtl w:val="0"/>
+        </w:rPr>
+        <w:t xml:space="preserve"> </w:t>
+      </w:r>
+      <w:r>
+        <w:rPr>
+          <w:rFonts w:ascii="Courier New" w:cs="Courier New" w:eastAsia="Courier New" w:hAnsi="Courier New"/>
+          <w:b w:val="0"/>
+          <w:color w:val="0000ff"/>
+          <w:sz w:val="18"/>
+          <w:szCs w:val="18"/>
+          <w:rtl w:val="0"/>
+        </w:rPr>
+        <w:t xml:space="preserve">&lt;m&gt;</w:t>
+      </w:r>
+      <w:r>
+        <w:rPr>
+          <w:b w:val="0"/>
+          <w:color w:val="000000"/>
+          <w:rtl w:val="0"/>
+        </w:rPr>
+        <w:t xml:space="preserve">g</w:t>
+      </w:r>
+      <w:r>
+        <w:rPr>
+          <w:b w:val="0"/>
+          <w:color w:val="000000"/>
+          <w:rtl w:val="0"/>
+        </w:rPr>
+        <w:t xml:space="preserve">lass p</w:t>
+      </w:r>
+      <w:r>
+        <w:rPr>
+          <w:rtl w:val="0"/>
+        </w:rPr>
+        <w:t xml:space="preserve">ane</w:t>
+      </w:r>
+      <w:r>
+        <w:rPr>
+          <w:rFonts w:ascii="Courier New" w:cs="Courier New" w:eastAsia="Courier New" w:hAnsi="Courier New"/>
+          <w:color w:val="0000ff"/>
+          <w:sz w:val="18"/>
+          <w:szCs w:val="18"/>
+          <w:rtl w:val="0"/>
+        </w:rPr>
+        <w:t xml:space="preserve">&lt;/m&gt;</w:t>
+      </w:r>
+      <w:r>
+        <w:rPr>
+          <w:rtl w:val="0"/>
+        </w:rPr>
+        <w:t xml:space="preserve"> </w:t>
+      </w:r>
+      <w:r>
+        <w:rPr>
+          <w:b w:val="0"/>
+          <w:color w:val="000000"/>
+          <w:rtl w:val="0"/>
+        </w:rPr>
+        <w:t xml:space="preserve">w</w:t>
+      </w:r>
+      <w:r>
+        <w:rPr>
+          <w:color w:val="000000"/>
+          <w:rtl w:val="0"/>
+        </w:rPr>
+        <w:t xml:space="preserve">ith </w:t>
+      </w:r>
+      <w:r>
+        <w:rPr>
+          <w:rFonts w:ascii="Courier New" w:cs="Courier New" w:eastAsia="Courier New" w:hAnsi="Courier New"/>
+          <w:color w:val="0000ff"/>
+          <w:sz w:val="18"/>
+          <w:szCs w:val="18"/>
+          <w:rtl w:val="0"/>
+        </w:rPr>
+        <w:t xml:space="preserve">&lt;m&gt;</w:t>
+      </w:r>
+      <w:r>
+        <w:rPr>
+          <w:color w:val="000000"/>
+          <w:rtl w:val="0"/>
+        </w:rPr>
+        <w:t xml:space="preserve">gu</w:t>
+      </w:r>
+      <w:r>
+        <w:rPr>
+          <w:rtl w:val="0"/>
+        </w:rPr>
+        <w:t xml:space="preserve">m</w:t>
+      </w:r>
+      <w:r>
+        <w:rPr>
+          <w:b w:val="0"/>
+          <w:color w:val="000000"/>
+          <w:rtl w:val="0"/>
+        </w:rPr>
+        <w:t xml:space="preserve"> </w:t>
+      </w:r>
+      <w:r>
+        <w:rPr>
+          <w:b w:val="0"/>
+          <w:color w:val="000000"/>
+          <w:rtl w:val="0"/>
+        </w:rPr>
+        <w:t xml:space="preserve">water</w:t>
+      </w:r>
+      <w:r>
+        <w:rPr>
+          <w:rFonts w:ascii="Courier New" w:cs="Courier New" w:eastAsia="Courier New" w:hAnsi="Courier New"/>
+          <w:b w:val="0"/>
+          <w:color w:val="0000ff"/>
+          <w:sz w:val="18"/>
+          <w:szCs w:val="18"/>
+          <w:rtl w:val="0"/>
+        </w:rPr>
+        <w:t xml:space="preserve">&lt;/m&gt;</w:t>
+      </w:r>
+      <w:r>
+        <w:rPr>
+          <w:b w:val="0"/>
+          <w:color w:val="000000"/>
+          <w:rtl w:val="0"/>
+        </w:rPr>
+        <w:t xml:space="preserve"> </w:t>
+      </w:r>
+      <w:r>
+        <w:rPr>
+          <w:color w:val="000000"/>
+          <w:rtl w:val="0"/>
+        </w:rPr>
+        <w:t xml:space="preserve">or </w:t>
+      </w:r>
+      <w:r>
+        <w:rPr>
+          <w:rFonts w:ascii="Courier New" w:cs="Courier New" w:eastAsia="Courier New" w:hAnsi="Courier New"/>
+          <w:b w:val="0"/>
+          <w:color w:val="0000ff"/>
+          <w:sz w:val="18"/>
+          <w:szCs w:val="18"/>
+          <w:rtl w:val="0"/>
+        </w:rPr>
+        <w:t xml:space="preserve">&lt;m&gt;</w:t>
+      </w:r>
+      <w:r>
+        <w:rPr>
+          <w:rFonts w:ascii="Courier New" w:cs="Courier New" w:eastAsia="Courier New" w:hAnsi="Courier New"/>
+          <w:color w:val="0000ff"/>
+          <w:sz w:val="18"/>
+          <w:szCs w:val="18"/>
+          <w:rtl w:val="0"/>
+        </w:rPr>
+        <w:t xml:space="preserve">&lt;pa&gt;</w:t>
+      </w:r>
+      <w:r>
+        <w:rPr>
+          <w:b w:val="0"/>
+          <w:color w:val="000000"/>
+          <w:rtl w:val="0"/>
+        </w:rPr>
+        <w:t xml:space="preserve">g</w:t>
+      </w:r>
+      <w:r>
+        <w:rPr>
+          <w:b w:val="0"/>
+          <w:color w:val="000000"/>
+          <w:rtl w:val="0"/>
+        </w:rPr>
+        <w:t xml:space="preserve">arlic</w:t>
+      </w:r>
+      <w:r>
+        <w:rPr>
+          <w:rFonts w:ascii="Courier New" w:cs="Courier New" w:eastAsia="Courier New" w:hAnsi="Courier New"/>
+          <w:b w:val="0"/>
+          <w:color w:val="0000ff"/>
+          <w:sz w:val="18"/>
+          <w:szCs w:val="18"/>
+          <w:rtl w:val="0"/>
+        </w:rPr>
+        <w:t xml:space="preserve">&lt;/pa&gt;</w:t>
+      </w:r>
+      <w:r>
+        <w:rPr>
+          <w:b w:val="0"/>
+          <w:color w:val="000000"/>
+          <w:rtl w:val="0"/>
+        </w:rPr>
+        <w:t xml:space="preserve"> juice</w:t>
+      </w:r>
+      <w:r>
+        <w:rPr>
+          <w:rFonts w:ascii="Courier New" w:cs="Courier New" w:eastAsia="Courier New" w:hAnsi="Courier New"/>
+          <w:b w:val="0"/>
+          <w:color w:val="0000ff"/>
+          <w:sz w:val="18"/>
+          <w:szCs w:val="18"/>
+          <w:rtl w:val="0"/>
+        </w:rPr>
+        <w:t xml:space="preserve">&lt;/m&gt;</w:t>
+      </w:r>
+      <w:r>
+        <w:rPr>
+          <w:b w:val="0"/>
+          <w:color w:val="000000"/>
+          <w:rtl w:val="0"/>
+        </w:rPr>
+        <w:t xml:space="preserve"> </w:t>
+      </w:r>
+      <w:r>
+        <w:rPr>
+          <w:color w:val="000000"/>
+          <w:rtl w:val="0"/>
+        </w:rPr>
+        <w:t xml:space="preserve">or </w:t>
+      </w:r>
+      <w:r>
+        <w:rPr>
+          <w:rFonts w:ascii="Courier New" w:cs="Courier New" w:eastAsia="Courier New" w:hAnsi="Courier New"/>
+          <w:b w:val="0"/>
+          <w:color w:val="0000ff"/>
+          <w:sz w:val="18"/>
+          <w:szCs w:val="18"/>
+          <w:rtl w:val="0"/>
+        </w:rPr>
+        <w:t xml:space="preserve">&lt;m&gt;&lt;pa&gt;</w:t>
+      </w:r>
+      <w:r>
+        <w:rPr>
+          <w:b w:val="0"/>
+          <w:color w:val="000000"/>
+          <w:rtl w:val="0"/>
+        </w:rPr>
+        <w:t xml:space="preserve">f</w:t>
+      </w:r>
+      <w:r>
+        <w:rPr>
+          <w:b w:val="0"/>
+          <w:color w:val="000000"/>
+          <w:rtl w:val="0"/>
+        </w:rPr>
+        <w:t xml:space="preserve">ig-tree</w:t>
+      </w:r>
+      <w:r>
+        <w:rPr>
+          <w:rFonts w:ascii="Courier New" w:cs="Courier New" w:eastAsia="Courier New" w:hAnsi="Courier New"/>
+          <w:b w:val="0"/>
+          <w:color w:val="0000ff"/>
+          <w:sz w:val="18"/>
+          <w:szCs w:val="18"/>
+          <w:rtl w:val="0"/>
+        </w:rPr>
+        <w:t xml:space="preserve">&lt;/p</w:t>
+      </w:r>
+      <w:r>
+        <w:rPr>
+          <w:rFonts w:ascii="Courier New" w:cs="Courier New" w:eastAsia="Courier New" w:hAnsi="Courier New"/>
+          <w:color w:val="0000ff"/>
+          <w:sz w:val="18"/>
+          <w:szCs w:val="18"/>
+          <w:rtl w:val="0"/>
+        </w:rPr>
+        <w:t xml:space="preserve">a&gt;</w:t>
+      </w:r>
+      <w:r>
+        <w:rPr>
+          <w:b w:val="0"/>
+          <w:color w:val="000000"/>
+          <w:rtl w:val="0"/>
+        </w:rPr>
+        <w:t xml:space="preserve"> milk</w:t>
+      </w:r>
+      <w:r>
+        <w:rPr>
+          <w:rFonts w:ascii="Courier New" w:cs="Courier New" w:eastAsia="Courier New" w:hAnsi="Courier New"/>
+          <w:b w:val="0"/>
+          <w:color w:val="0000ff"/>
+          <w:sz w:val="18"/>
+          <w:szCs w:val="18"/>
+          <w:rtl w:val="0"/>
+        </w:rPr>
+        <w:t xml:space="preserve">&lt;/m&gt;</w:t>
+      </w:r>
+      <w:r>
+        <w:rPr>
+          <w:b w:val="0"/>
+          <w:color w:val="000000"/>
+          <w:rtl w:val="0"/>
+        </w:rPr>
+        <w:t xml:space="preserve">.</w:t>
+      </w:r>
+      <w:r>
+        <w:rPr>
+          <w:color w:val="000000"/>
+          <w:rtl w:val="0"/>
+        </w:rPr>
+        <w:t xml:space="preserve"> Then moisten your printed history </w:t>
+      </w:r>
+      <w:r>
+        <w:rPr>
+          <w:rtl w:val="0"/>
+        </w:rPr>
+        <w:t xml:space="preserve">between</w:t>
+      </w:r>
+      <w:r>
+        <w:rPr>
+          <w:color w:val="000000"/>
+          <w:rtl w:val="0"/>
+        </w:rPr>
+        <w:t xml:space="preserve"> two </w:t>
+      </w:r>
+      <w:r>
+        <w:rPr>
+          <w:rtl w:val="0"/>
+        </w:rPr>
+        <w:t xml:space="preserve">wet</w:t>
+      </w:r>
+      <w:r>
+        <w:rPr>
+          <w:color w:val="000000"/>
+          <w:rtl w:val="0"/>
+        </w:rPr>
+        <w:t xml:space="preserve"> </w:t>
+      </w:r>
+      <w:r>
+        <w:rPr>
+          <w:rFonts w:ascii="Courier New" w:cs="Courier New" w:eastAsia="Courier New" w:hAnsi="Courier New"/>
+          <w:color w:val="0000ff"/>
+          <w:sz w:val="18"/>
+          <w:szCs w:val="18"/>
+          <w:rtl w:val="0"/>
+        </w:rPr>
+        <w:t xml:space="preserve">&lt;tl&gt;</w:t>
+      </w:r>
+      <w:r>
+        <w:rPr>
+          <w:rFonts w:ascii="Courier New" w:cs="Courier New" w:eastAsia="Courier New" w:hAnsi="Courier New"/>
+          <w:b w:val="0"/>
+          <w:color w:val="0000ff"/>
+          <w:sz w:val="18"/>
+          <w:szCs w:val="18"/>
+          <w:rtl w:val="0"/>
+        </w:rPr>
+        <w:t xml:space="preserve">&lt;m&gt;&lt;pl&gt;</w:t>
+      </w:r>
+      <w:r>
+        <w:rPr>
+          <w:b w:val="0"/>
+          <w:color w:val="000000"/>
+          <w:rtl w:val="0"/>
+        </w:rPr>
+        <w:t xml:space="preserve">l</w:t>
+      </w:r>
+      <w:r>
+        <w:rPr>
+          <w:b w:val="0"/>
+          <w:color w:val="000000"/>
+          <w:rtl w:val="0"/>
+        </w:rPr>
+        <w:t xml:space="preserve">inen</w:t>
+      </w:r>
+      <w:r>
+        <w:rPr>
+          <w:rFonts w:ascii="Courier New" w:cs="Courier New" w:eastAsia="Courier New" w:hAnsi="Courier New"/>
+          <w:color w:val="0000ff"/>
+          <w:sz w:val="18"/>
+          <w:szCs w:val="18"/>
+          <w:rtl w:val="0"/>
+        </w:rPr>
+        <w:t xml:space="preserve">&lt;/pl&gt;</w:t>
+      </w:r>
+      <w:r>
+        <w:rPr>
+          <w:b w:val="0"/>
+          <w:color w:val="000000"/>
+          <w:rtl w:val="0"/>
+        </w:rPr>
+        <w:t xml:space="preserve"> cloths</w:t>
+      </w:r>
+      <w:r>
+        <w:rPr>
+          <w:rFonts w:ascii="Courier New" w:cs="Courier New" w:eastAsia="Courier New" w:hAnsi="Courier New"/>
+          <w:b w:val="0"/>
+          <w:color w:val="0000ff"/>
+          <w:sz w:val="18"/>
+          <w:szCs w:val="18"/>
+          <w:rtl w:val="0"/>
+        </w:rPr>
+        <w:t xml:space="preserve">&lt;/m&gt;&lt;/tl&gt;</w:t>
+      </w:r>
+      <w:r>
+        <w:rPr>
+          <w:b w:val="0"/>
+          <w:color w:val="000000"/>
+          <w:rtl w:val="0"/>
+        </w:rPr>
+        <w:t xml:space="preserve"> </w:t>
+      </w:r>
+      <w:r>
+        <w:rPr>
+          <w:rtl w:val="0"/>
+        </w:rPr>
+        <w:t xml:space="preserve">&amp;</w:t>
+      </w:r>
+      <w:r>
+        <w:rPr>
+          <w:rFonts w:ascii="Courier New" w:cs="Courier New" w:eastAsia="Courier New" w:hAnsi="Courier New"/>
+          <w:color w:val="a9a9a9"/>
+          <w:sz w:val="18"/>
+          <w:szCs w:val="18"/>
+          <w:rtl w:val="0"/>
+        </w:rPr>
+        <w:t xml:space="preserve">amp;</w:t>
+      </w:r>
+      <w:r>
+        <w:rPr>
+          <w:color w:val="000000"/>
+          <w:rtl w:val="0"/>
+        </w:rPr>
+        <w:t xml:space="preserve"> lay it down on </w:t>
+      </w:r>
+      <w:r>
+        <w:rPr>
+          <w:rtl w:val="0"/>
+        </w:rPr>
+        <w:t xml:space="preserve">the</w:t>
+      </w:r>
+      <w:r>
+        <w:rPr>
+          <w:color w:val="000000"/>
+          <w:rtl w:val="0"/>
+        </w:rPr>
+        <w:t xml:space="preserve"> </w:t>
+      </w:r>
+      <w:r>
+        <w:rPr>
+          <w:rFonts w:ascii="Courier New" w:cs="Courier New" w:eastAsia="Courier New" w:hAnsi="Courier New"/>
+          <w:color w:val="0000ff"/>
+          <w:sz w:val="18"/>
+          <w:szCs w:val="18"/>
+          <w:rtl w:val="0"/>
+        </w:rPr>
+        <w:t xml:space="preserve">&lt;m&gt;</w:t>
+      </w:r>
+      <w:r>
+        <w:rPr>
+          <w:color w:val="000000"/>
+          <w:rtl w:val="0"/>
+        </w:rPr>
+        <w:t xml:space="preserve">gilt </w:t>
+      </w:r>
+      <w:r>
+        <w:rPr>
+          <w:b w:val="0"/>
+          <w:color w:val="000000"/>
+          <w:rtl w:val="0"/>
+        </w:rPr>
+        <w:t xml:space="preserve">g</w:t>
+      </w:r>
+      <w:r>
+        <w:rPr>
+          <w:b w:val="0"/>
+          <w:color w:val="000000"/>
+          <w:rtl w:val="0"/>
+        </w:rPr>
+        <w:t xml:space="preserve">lass</w:t>
+      </w:r>
+      <w:r>
+        <w:rPr>
+          <w:rFonts w:ascii="Courier New" w:cs="Courier New" w:eastAsia="Courier New" w:hAnsi="Courier New"/>
+          <w:b w:val="0"/>
+          <w:color w:val="0000ff"/>
+          <w:sz w:val="18"/>
+          <w:szCs w:val="18"/>
+          <w:rtl w:val="0"/>
+        </w:rPr>
+        <w:t xml:space="preserve">&lt;/m&gt;</w:t>
+      </w:r>
+      <w:r>
+        <w:rPr>
+          <w:rtl w:val="0"/>
+        </w:rPr>
+        <w:t xml:space="preserve">.</w:t>
+      </w:r>
+      <w:r>
+        <w:rPr>
+          <w:color w:val="000000"/>
+          <w:rtl w:val="0"/>
+        </w:rPr>
+        <w:t xml:space="preserve"> </w:t>
+      </w:r>
+      <w:r>
+        <w:rPr>
+          <w:rtl w:val="0"/>
+        </w:rPr>
+        <w:t xml:space="preserve">T</w:t>
+      </w:r>
+      <w:r>
+        <w:rPr>
+          <w:color w:val="000000"/>
+          <w:rtl w:val="0"/>
+        </w:rPr>
+        <w:t xml:space="preserve">hen with a </w:t>
+      </w:r>
+      <w:r>
+        <w:rPr>
+          <w:rFonts w:ascii="Courier New" w:cs="Courier New" w:eastAsia="Courier New" w:hAnsi="Courier New"/>
+          <w:color w:val="0000ff"/>
+          <w:sz w:val="18"/>
+          <w:szCs w:val="18"/>
+          <w:rtl w:val="0"/>
+        </w:rPr>
+        <w:t xml:space="preserve">&lt;tl&gt;</w:t>
+      </w:r>
+      <w:r>
+        <w:rPr>
+          <w:b w:val="0"/>
+          <w:color w:val="000000"/>
+          <w:rtl w:val="0"/>
+        </w:rPr>
+        <w:t xml:space="preserve">p</w:t>
+      </w:r>
+      <w:r>
+        <w:rPr>
+          <w:b w:val="0"/>
+          <w:color w:val="000000"/>
+          <w:rtl w:val="0"/>
+        </w:rPr>
+        <w:t xml:space="preserve">in</w:t>
+      </w:r>
+      <w:r>
+        <w:rPr>
+          <w:rFonts w:ascii="Courier New" w:cs="Courier New" w:eastAsia="Courier New" w:hAnsi="Courier New"/>
+          <w:b w:val="0"/>
+          <w:color w:val="0000ff"/>
+          <w:sz w:val="18"/>
+          <w:szCs w:val="18"/>
+          <w:rtl w:val="0"/>
+        </w:rPr>
+        <w:t xml:space="preserve">&lt;/tl&gt;</w:t>
+      </w:r>
+      <w:r>
+        <w:rPr>
+          <w:b w:val="0"/>
+          <w:color w:val="000000"/>
+          <w:rtl w:val="0"/>
+        </w:rPr>
+        <w:t xml:space="preserve"> </w:t>
+      </w:r>
+      <w:r>
+        <w:rPr>
+          <w:rtl w:val="0"/>
+        </w:rPr>
+        <w:t xml:space="preserve">mounted on the end of</w:t>
+      </w:r>
+      <w:r>
+        <w:rPr>
+          <w:color w:val="000000"/>
+          <w:rtl w:val="0"/>
+        </w:rPr>
+        <w:t xml:space="preserve"> a small </w:t>
+      </w:r>
+      <w:r>
+        <w:rPr>
+          <w:rFonts w:ascii="Courier New" w:cs="Courier New" w:eastAsia="Courier New" w:hAnsi="Courier New"/>
+          <w:color w:val="0000ff"/>
+          <w:sz w:val="18"/>
+          <w:szCs w:val="18"/>
+          <w:rtl w:val="0"/>
+        </w:rPr>
+        <w:t xml:space="preserve">&lt;tl&gt;</w:t>
+      </w:r>
+      <w:r>
+        <w:rPr>
+          <w:b w:val="0"/>
+          <w:color w:val="000000"/>
+          <w:rtl w:val="0"/>
+        </w:rPr>
+        <w:t xml:space="preserve">s</w:t>
+      </w:r>
+      <w:r>
+        <w:rPr>
+          <w:b w:val="0"/>
+          <w:color w:val="000000"/>
+          <w:rtl w:val="0"/>
+        </w:rPr>
+        <w:t xml:space="preserve">tick</w:t>
+      </w:r>
+      <w:r>
+        <w:rPr>
+          <w:rFonts w:ascii="Courier New" w:cs="Courier New" w:eastAsia="Courier New" w:hAnsi="Courier New"/>
+          <w:b w:val="0"/>
+          <w:color w:val="0000ff"/>
+          <w:sz w:val="18"/>
+          <w:szCs w:val="18"/>
+          <w:rtl w:val="0"/>
+        </w:rPr>
+        <w:t xml:space="preserve">&lt;/tl&gt;</w:t>
+      </w:r>
+      <w:r>
+        <w:rPr>
+          <w:b w:val="0"/>
+          <w:color w:val="000000"/>
+          <w:rtl w:val="0"/>
+        </w:rPr>
+        <w:t xml:space="preserve">,</w:t>
+      </w:r>
+      <w:r>
+        <w:rPr>
+          <w:color w:val="000000"/>
+          <w:rtl w:val="0"/>
+        </w:rPr>
+        <w:t xml:space="preserve"> follow </w:t>
+      </w:r>
+      <w:r>
+        <w:rPr>
+          <w:rtl w:val="0"/>
+        </w:rPr>
+        <w:t xml:space="preserve">the</w:t>
+      </w:r>
+      <w:r>
+        <w:rPr>
+          <w:color w:val="000000"/>
+          <w:rtl w:val="0"/>
+        </w:rPr>
+        <w:t xml:space="preserve"> lines of you</w:t>
+      </w:r>
+      <w:r>
+        <w:rPr>
+          <w:rtl w:val="0"/>
+        </w:rPr>
+        <w:t xml:space="preserve">r history </w:t>
+      </w:r>
+      <w:r>
+        <w:rPr>
+          <w:color w:val="000000"/>
+          <w:rtl w:val="0"/>
+        </w:rPr>
+        <w:t xml:space="preserve">as if you w</w:t>
+      </w:r>
+      <w:r>
+        <w:rPr>
+          <w:rtl w:val="0"/>
+        </w:rPr>
+        <w:t xml:space="preserve">anted</w:t>
+      </w:r>
+      <w:r>
+        <w:rPr>
+          <w:color w:val="000000"/>
+          <w:rtl w:val="0"/>
+        </w:rPr>
+        <w:t xml:space="preserve"> to pounce it, </w:t>
+      </w:r>
+      <w:r>
+        <w:rPr>
+          <w:rtl w:val="0"/>
+        </w:rPr>
+        <w:t xml:space="preserve">&amp;</w:t>
+      </w:r>
+      <w:r>
+        <w:rPr>
+          <w:rFonts w:ascii="Courier New" w:cs="Courier New" w:eastAsia="Courier New" w:hAnsi="Courier New"/>
+          <w:color w:val="a9a9a9"/>
+          <w:sz w:val="18"/>
+          <w:szCs w:val="18"/>
+          <w:rtl w:val="0"/>
+        </w:rPr>
+        <w:t xml:space="preserve">amp;</w:t>
+      </w:r>
+      <w:r>
+        <w:rPr>
+          <w:color w:val="000000"/>
+          <w:rtl w:val="0"/>
+        </w:rPr>
+        <w:t xml:space="preserve"> thus you </w:t>
+      </w:r>
+      <w:r>
+        <w:rPr>
+          <w:rtl w:val="0"/>
+        </w:rPr>
+        <w:t xml:space="preserve">shall</w:t>
+      </w:r>
+      <w:r>
+        <w:rPr>
+          <w:color w:val="000000"/>
+          <w:rtl w:val="0"/>
+        </w:rPr>
+        <w:t xml:space="preserve"> </w:t>
+      </w:r>
+      <w:r>
+        <w:rPr>
+          <w:rtl w:val="0"/>
+        </w:rPr>
+        <w:t xml:space="preserve">exactly trace</w:t>
+      </w:r>
+      <w:r>
+        <w:rPr>
+          <w:color w:val="000000"/>
+          <w:rtl w:val="0"/>
+        </w:rPr>
+        <w:t xml:space="preserve"> it on the </w:t>
+      </w:r>
+      <w:r>
+        <w:rPr>
+          <w:rFonts w:ascii="Courier New" w:cs="Courier New" w:eastAsia="Courier New" w:hAnsi="Courier New"/>
+          <w:color w:val="0000ff"/>
+          <w:sz w:val="18"/>
+          <w:szCs w:val="18"/>
+          <w:rtl w:val="0"/>
+        </w:rPr>
+        <w:t xml:space="preserve">&lt;m&gt;</w:t>
+      </w:r>
+      <w:r>
+        <w:rPr>
+          <w:color w:val="000000"/>
+          <w:rtl w:val="0"/>
+        </w:rPr>
+        <w:t xml:space="preserve">gil</w:t>
+      </w:r>
+      <w:r>
+        <w:rPr>
+          <w:rtl w:val="0"/>
+        </w:rPr>
+        <w:t xml:space="preserve">ding</w:t>
+      </w:r>
+      <w:r>
+        <w:rPr>
+          <w:color w:val="000000"/>
+          <w:rtl w:val="0"/>
+        </w:rPr>
+        <w:t xml:space="preserve"> of the</w:t>
+      </w:r>
+      <w:r>
+        <w:rPr>
+          <w:rtl w:val="0"/>
+        </w:rPr>
+        <w:t xml:space="preserve"> </w:t>
+      </w:r>
+      <w:r>
+        <w:rPr>
+          <w:b w:val="0"/>
+          <w:color w:val="000000"/>
+          <w:rtl w:val="0"/>
+        </w:rPr>
+        <w:t xml:space="preserve">g</w:t>
+      </w:r>
+      <w:r>
+        <w:rPr>
+          <w:b w:val="0"/>
+          <w:color w:val="000000"/>
+          <w:rtl w:val="0"/>
+        </w:rPr>
+        <w:t xml:space="preserve">lass</w:t>
+      </w:r>
+      <w:r>
+        <w:rPr>
+          <w:rFonts w:ascii="Courier New" w:cs="Courier New" w:eastAsia="Courier New" w:hAnsi="Courier New"/>
+          <w:b w:val="0"/>
+          <w:color w:val="0000ff"/>
+          <w:sz w:val="18"/>
+          <w:szCs w:val="18"/>
+          <w:rtl w:val="0"/>
+        </w:rPr>
+        <w:t xml:space="preserve">&lt;/m&gt;</w:t>
+      </w:r>
+      <w:r>
+        <w:rPr>
+          <w:b w:val="0"/>
+          <w:color w:val="000000"/>
+          <w:rtl w:val="0"/>
+        </w:rPr>
+        <w:t xml:space="preserve">.</w:t>
+      </w:r>
+      <w:r>
+        <w:rPr>
+          <w:color w:val="000000"/>
+          <w:rtl w:val="0"/>
+        </w:rPr>
+        <w:t xml:space="preserve"> </w:t>
+      </w:r>
+      <w:r>
+        <w:rPr>
+          <w:rtl w:val="0"/>
+        </w:rPr>
+        <w:t xml:space="preserve">&amp;</w:t>
+      </w:r>
+      <w:r>
+        <w:rPr>
+          <w:rFonts w:ascii="Courier New" w:cs="Courier New" w:eastAsia="Courier New" w:hAnsi="Courier New"/>
+          <w:color w:val="a9a9a9"/>
+          <w:sz w:val="18"/>
+          <w:szCs w:val="18"/>
+          <w:rtl w:val="0"/>
+        </w:rPr>
+        <w:t xml:space="preserve">amp;</w:t>
+      </w:r>
+      <w:r>
+        <w:rPr>
+          <w:color w:val="000000"/>
+          <w:rtl w:val="0"/>
+        </w:rPr>
+        <w:t xml:space="preserve"> next you </w:t>
+      </w:r>
+      <w:r>
+        <w:rPr>
+          <w:rtl w:val="0"/>
+        </w:rPr>
+        <w:t xml:space="preserve">shall</w:t>
+      </w:r>
+      <w:r>
+        <w:rPr>
+          <w:color w:val="000000"/>
+          <w:rtl w:val="0"/>
+        </w:rPr>
+        <w:t xml:space="preserve"> </w:t>
+      </w:r>
+      <w:r>
+        <w:rPr>
+          <w:rtl w:val="0"/>
+        </w:rPr>
+        <w:t xml:space="preserve">clear</w:t>
+      </w:r>
+      <w:r>
+        <w:rPr>
+          <w:color w:val="000000"/>
+          <w:rtl w:val="0"/>
+        </w:rPr>
+        <w:t xml:space="preserve"> the background </w:t>
+      </w:r>
+      <w:r>
+        <w:rPr>
+          <w:rtl w:val="0"/>
+        </w:rPr>
+        <w:t xml:space="preserve">&amp;</w:t>
+      </w:r>
+      <w:r>
+        <w:rPr>
+          <w:rFonts w:ascii="Courier New" w:cs="Courier New" w:eastAsia="Courier New" w:hAnsi="Courier New"/>
+          <w:color w:val="a9a9a9"/>
+          <w:sz w:val="18"/>
+          <w:szCs w:val="18"/>
+          <w:rtl w:val="0"/>
+        </w:rPr>
+        <w:t xml:space="preserve">amp;</w:t>
+      </w:r>
+      <w:r>
+        <w:rPr>
+          <w:color w:val="000000"/>
+          <w:rtl w:val="0"/>
+        </w:rPr>
+        <w:t xml:space="preserve"> </w:t>
+      </w:r>
+      <w:r>
+        <w:rPr>
+          <w:rtl w:val="0"/>
+        </w:rPr>
+        <w:t xml:space="preserve">that which</w:t>
+      </w:r>
+      <w:r>
+        <w:rPr>
+          <w:color w:val="000000"/>
+          <w:rtl w:val="0"/>
+        </w:rPr>
+        <w:t xml:space="preserve"> needs to be </w:t>
+      </w:r>
+      <w:r>
+        <w:rPr>
+          <w:rtl w:val="0"/>
+        </w:rPr>
+        <w:t xml:space="preserve">blank</w:t>
+      </w:r>
+      <w:r>
+        <w:rPr>
+          <w:color w:val="000000"/>
+          <w:rtl w:val="0"/>
+        </w:rPr>
+        <w:t xml:space="preserve"> </w:t>
+      </w:r>
+      <w:r>
+        <w:rPr>
+          <w:rtl w:val="0"/>
+        </w:rPr>
+        <w:t xml:space="preserve">with</w:t>
+      </w:r>
+      <w:r>
+        <w:rPr>
+          <w:color w:val="000000"/>
+          <w:rtl w:val="0"/>
+        </w:rPr>
+        <w:t xml:space="preserve"> a </w:t>
+      </w:r>
+      <w:r>
+        <w:rPr>
+          <w:rtl w:val="0"/>
+        </w:rPr>
+        <w:t xml:space="preserve">quite</w:t>
+      </w:r>
+      <w:r>
+        <w:rPr>
+          <w:color w:val="000000"/>
+          <w:rtl w:val="0"/>
+        </w:rPr>
+        <w:t xml:space="preserve"> </w:t>
+      </w:r>
+      <w:r>
+        <w:rPr>
+          <w:rtl w:val="0"/>
+        </w:rPr>
+        <w:t xml:space="preserve">pointy </w:t>
+      </w:r>
+      <w:r>
+        <w:rPr>
+          <w:rFonts w:ascii="Courier New" w:cs="Courier New" w:eastAsia="Courier New" w:hAnsi="Courier New"/>
+          <w:color w:val="0000ff"/>
+          <w:sz w:val="18"/>
+          <w:szCs w:val="18"/>
+          <w:rtl w:val="0"/>
+        </w:rPr>
+        <w:t xml:space="preserve">&lt;tl&gt;</w:t>
+      </w:r>
+      <w:r>
+        <w:rPr>
+          <w:rFonts w:ascii="Courier New" w:cs="Courier New" w:eastAsia="Courier New" w:hAnsi="Courier New"/>
+          <w:b w:val="0"/>
+          <w:color w:val="0000ff"/>
+          <w:sz w:val="18"/>
+          <w:szCs w:val="18"/>
+          <w:rtl w:val="0"/>
+        </w:rPr>
+        <w:t xml:space="preserve">&lt;m&gt;</w:t>
+      </w:r>
+      <w:r>
+        <w:rPr>
+          <w:b w:val="0"/>
+          <w:color w:val="000000"/>
+          <w:rtl w:val="0"/>
+        </w:rPr>
+        <w:t xml:space="preserve">s</w:t>
+      </w:r>
+      <w:r>
+        <w:rPr>
+          <w:b w:val="0"/>
+          <w:color w:val="000000"/>
+          <w:rtl w:val="0"/>
+        </w:rPr>
+        <w:t xml:space="preserve">teel</w:t>
+      </w:r>
+      <w:r>
+        <w:rPr>
+          <w:rFonts w:ascii="Courier New" w:cs="Courier New" w:eastAsia="Courier New" w:hAnsi="Courier New"/>
+          <w:b w:val="0"/>
+          <w:color w:val="0000ff"/>
+          <w:sz w:val="18"/>
+          <w:szCs w:val="18"/>
+          <w:rtl w:val="0"/>
+        </w:rPr>
+        <w:t xml:space="preserve">&lt;/m&gt;</w:t>
+      </w:r>
+      <w:r>
+        <w:rPr>
+          <w:b w:val="0"/>
+          <w:color w:val="000000"/>
+          <w:rtl w:val="0"/>
+        </w:rPr>
+        <w:t xml:space="preserve"> a</w:t>
+      </w:r>
+      <w:r>
+        <w:rPr>
+          <w:color w:val="000000"/>
+          <w:rtl w:val="0"/>
+        </w:rPr>
+        <w:t xml:space="preserve">wl</w:t>
+      </w:r>
+      <w:r>
+        <w:rPr>
+          <w:rFonts w:ascii="Courier New" w:cs="Courier New" w:eastAsia="Courier New" w:hAnsi="Courier New"/>
+          <w:color w:val="0000ff"/>
+          <w:sz w:val="18"/>
+          <w:szCs w:val="18"/>
+          <w:rtl w:val="0"/>
+        </w:rPr>
+        <w:t xml:space="preserve">&lt;/tl&gt;</w:t>
+      </w:r>
+      <w:r>
+        <w:rPr>
+          <w:color w:val="000000"/>
+          <w:rtl w:val="0"/>
+        </w:rPr>
+        <w:t xml:space="preserve">, </w:t>
+      </w:r>
+      <w:r>
+        <w:rPr>
+          <w:rtl w:val="0"/>
+        </w:rPr>
+        <w:t xml:space="preserve">&amp;</w:t>
+      </w:r>
+      <w:r>
+        <w:rPr>
+          <w:rFonts w:ascii="Courier New" w:cs="Courier New" w:eastAsia="Courier New" w:hAnsi="Courier New"/>
+          <w:color w:val="a9a9a9"/>
+          <w:sz w:val="18"/>
+          <w:szCs w:val="18"/>
+          <w:rtl w:val="0"/>
+        </w:rPr>
+        <w:t xml:space="preserve">amp;</w:t>
+      </w:r>
+      <w:r>
+        <w:rPr>
+          <w:color w:val="000000"/>
+          <w:rtl w:val="0"/>
+        </w:rPr>
+        <w:t xml:space="preserve"> </w:t>
+      </w:r>
+      <w:r>
+        <w:rPr>
+          <w:rtl w:val="0"/>
+        </w:rPr>
+        <w:t xml:space="preserve">and neatly follow once more</w:t>
+      </w:r>
+      <w:r>
+        <w:rPr>
+          <w:color w:val="000000"/>
+          <w:rtl w:val="0"/>
+        </w:rPr>
+        <w:t xml:space="preserve"> the lines </w:t>
+      </w:r>
+      <w:r>
+        <w:rPr>
+          <w:rtl w:val="0"/>
+        </w:rPr>
+        <w:t xml:space="preserve">&amp;</w:t>
+      </w:r>
+      <w:r>
+        <w:rPr>
+          <w:rFonts w:ascii="Courier New" w:cs="Courier New" w:eastAsia="Courier New" w:hAnsi="Courier New"/>
+          <w:color w:val="a9a9a9"/>
+          <w:sz w:val="18"/>
+          <w:szCs w:val="18"/>
+          <w:rtl w:val="0"/>
+        </w:rPr>
+        <w:t xml:space="preserve">amp;</w:t>
+      </w:r>
+      <w:r>
+        <w:rPr>
+          <w:color w:val="000000"/>
+          <w:rtl w:val="0"/>
+        </w:rPr>
+        <w:t xml:space="preserve"> </w:t>
+      </w:r>
+      <w:r>
+        <w:rPr>
+          <w:rtl w:val="0"/>
+        </w:rPr>
+        <w:t xml:space="preserve">accomplish</w:t>
+      </w:r>
+      <w:r>
+        <w:rPr>
+          <w:color w:val="000000"/>
+          <w:rtl w:val="0"/>
+        </w:rPr>
+        <w:t xml:space="preserve"> your work </w:t>
+      </w:r>
+      <w:r>
+        <w:rPr>
+          <w:rtl w:val="0"/>
+        </w:rPr>
+        <w:t xml:space="preserve">&amp;</w:t>
+      </w:r>
+      <w:r>
+        <w:rPr>
+          <w:rFonts w:ascii="Courier New" w:cs="Courier New" w:eastAsia="Courier New" w:hAnsi="Courier New"/>
+          <w:color w:val="a9a9a9"/>
+          <w:sz w:val="18"/>
+          <w:szCs w:val="18"/>
+          <w:rtl w:val="0"/>
+        </w:rPr>
+        <w:t xml:space="preserve">amp;</w:t>
+      </w:r>
+      <w:r>
+        <w:rPr>
+          <w:color w:val="000000"/>
+          <w:rtl w:val="0"/>
+        </w:rPr>
+        <w:t xml:space="preserve"> </w:t>
+      </w:r>
+      <w:r>
+        <w:rPr>
+          <w:rtl w:val="0"/>
+        </w:rPr>
+        <w:t xml:space="preserve">fashion your</w:t>
+      </w:r>
+      <w:r>
+        <w:rPr>
+          <w:color w:val="000000"/>
+          <w:rtl w:val="0"/>
+        </w:rPr>
+        <w:t xml:space="preserve"> faces </w:t>
+      </w:r>
+      <w:r>
+        <w:rPr>
+          <w:rtl w:val="0"/>
+        </w:rPr>
+        <w:t xml:space="preserve">&amp;</w:t>
+      </w:r>
+      <w:r>
+        <w:rPr>
+          <w:rFonts w:ascii="Courier New" w:cs="Courier New" w:eastAsia="Courier New" w:hAnsi="Courier New"/>
+          <w:color w:val="a9a9a9"/>
+          <w:sz w:val="18"/>
+          <w:szCs w:val="18"/>
+          <w:rtl w:val="0"/>
+        </w:rPr>
+        <w:t xml:space="preserve">amp;</w:t>
+      </w:r>
+      <w:r>
+        <w:rPr>
+          <w:color w:val="000000"/>
+          <w:rtl w:val="0"/>
+        </w:rPr>
+        <w:t xml:space="preserve"> </w:t>
+      </w:r>
+      <w:r>
+        <w:rPr>
+          <w:rtl w:val="0"/>
+        </w:rPr>
+        <w:t xml:space="preserve">flesh tones</w:t>
+      </w:r>
+      <w:r>
+        <w:rPr>
+          <w:color w:val="000000"/>
+          <w:rtl w:val="0"/>
+        </w:rPr>
+        <w:t xml:space="preserve"> in </w:t>
+      </w:r>
+      <w:r>
+        <w:rPr>
+          <w:b w:val="0"/>
+          <w:color w:val="000000"/>
+          <w:rtl w:val="0"/>
+        </w:rPr>
+        <w:t xml:space="preserve">p</w:t>
+      </w:r>
+      <w:r>
+        <w:rPr>
+          <w:b w:val="0"/>
+          <w:color w:val="000000"/>
+          <w:rtl w:val="0"/>
+        </w:rPr>
+        <w:t xml:space="preserve">ounded </w:t>
+      </w:r>
+      <w:r>
+        <w:rPr>
+          <w:rFonts w:ascii="Courier New" w:cs="Courier New" w:eastAsia="Courier New" w:hAnsi="Courier New"/>
+          <w:b w:val="0"/>
+          <w:color w:val="0000ff"/>
+          <w:sz w:val="18"/>
+          <w:szCs w:val="18"/>
+          <w:rtl w:val="0"/>
+        </w:rPr>
+        <w:t xml:space="preserve">&lt;m&gt;</w:t>
+      </w:r>
+      <w:r>
+        <w:rPr>
+          <w:b w:val="0"/>
+          <w:color w:val="000000"/>
+          <w:rtl w:val="0"/>
+        </w:rPr>
+        <w:t xml:space="preserve">silver</w:t>
+      </w:r>
+      <w:r>
+        <w:rPr>
+          <w:rFonts w:ascii="Courier New" w:cs="Courier New" w:eastAsia="Courier New" w:hAnsi="Courier New"/>
+          <w:b w:val="0"/>
+          <w:color w:val="0000ff"/>
+          <w:sz w:val="18"/>
+          <w:szCs w:val="18"/>
+          <w:rtl w:val="0"/>
+        </w:rPr>
+        <w:t xml:space="preserve">&lt;/m&gt;</w:t>
+      </w:r>
+      <w:r>
+        <w:rPr>
+          <w:rtl w:val="0"/>
+        </w:rPr>
+        <w:t xml:space="preserve">;</w:t>
+      </w:r>
+      <w:r>
+        <w:rPr>
+          <w:color w:val="000000"/>
+          <w:rtl w:val="0"/>
+        </w:rPr>
+        <w:t xml:space="preserve"> </w:t>
+      </w:r>
+      <w:r>
+        <w:rPr>
+          <w:rtl w:val="0"/>
+        </w:rPr>
+        <w:t xml:space="preserve">t</w:t>
+      </w:r>
+      <w:r>
+        <w:rPr>
+          <w:color w:val="000000"/>
+          <w:rtl w:val="0"/>
+        </w:rPr>
+        <w:t xml:space="preserve">hen you shall fill the background with </w:t>
+      </w:r>
+      <w:r>
+        <w:rPr>
+          <w:rFonts w:ascii="Courier New" w:cs="Courier New" w:eastAsia="Courier New" w:hAnsi="Courier New"/>
+          <w:b w:val="0"/>
+          <w:color w:val="0000ff"/>
+          <w:sz w:val="18"/>
+          <w:szCs w:val="18"/>
+          <w:rtl w:val="0"/>
+        </w:rPr>
+        <w:t xml:space="preserve">&lt;m&gt;&lt;fr&gt;</w:t>
+      </w:r>
+      <w:r>
+        <w:rPr>
+          <w:rtl w:val="0"/>
+        </w:rPr>
+        <w:t xml:space="preserve">azur d’esmail</w:t>
+      </w:r>
+      <w:r>
+        <w:rPr>
+          <w:rFonts w:ascii="Courier New" w:cs="Courier New" w:eastAsia="Courier New" w:hAnsi="Courier New"/>
+          <w:color w:val="0000ff"/>
+          <w:sz w:val="18"/>
+          <w:szCs w:val="18"/>
+          <w:rtl w:val="0"/>
+        </w:rPr>
+        <w:t xml:space="preserve">&lt;/fr&gt;</w:t>
+      </w:r>
+      <w:r>
+        <w:rPr>
+          <w:rFonts w:ascii="Courier New" w:cs="Courier New" w:eastAsia="Courier New" w:hAnsi="Courier New"/>
+          <w:b w:val="0"/>
+          <w:color w:val="0000ff"/>
+          <w:sz w:val="18"/>
+          <w:szCs w:val="18"/>
+          <w:rtl w:val="0"/>
+        </w:rPr>
+        <w:t xml:space="preserve">&lt;/m&gt;</w:t>
+      </w:r>
+      <w:r>
+        <w:rPr>
+          <w:b w:val="0"/>
+          <w:color w:val="000000"/>
+          <w:rtl w:val="0"/>
+        </w:rPr>
+        <w:t xml:space="preserve"> o</w:t>
+      </w:r>
+      <w:r>
+        <w:rPr>
+          <w:color w:val="000000"/>
+          <w:rtl w:val="0"/>
+        </w:rPr>
+        <w:t xml:space="preserve">r </w:t>
+      </w:r>
+      <w:r>
+        <w:rPr>
+          <w:rFonts w:ascii="Courier New" w:cs="Courier New" w:eastAsia="Courier New" w:hAnsi="Courier New"/>
+          <w:b w:val="0"/>
+          <w:color w:val="0000ff"/>
+          <w:sz w:val="18"/>
+          <w:szCs w:val="18"/>
+          <w:rtl w:val="0"/>
+        </w:rPr>
+        <w:t xml:space="preserve">&lt;m&gt;</w:t>
+      </w:r>
+      <w:r>
+        <w:rPr>
+          <w:b w:val="0"/>
+          <w:color w:val="000000"/>
+          <w:rtl w:val="0"/>
+        </w:rPr>
+        <w:t xml:space="preserve">v</w:t>
+      </w:r>
+      <w:r>
+        <w:rPr>
+          <w:b w:val="0"/>
+          <w:color w:val="000000"/>
+          <w:rtl w:val="0"/>
+        </w:rPr>
+        <w:t xml:space="preserve">erdigris</w:t>
+      </w:r>
+      <w:r>
+        <w:rPr>
+          <w:rFonts w:ascii="Courier New" w:cs="Courier New" w:eastAsia="Courier New" w:hAnsi="Courier New"/>
+          <w:b w:val="0"/>
+          <w:color w:val="0000ff"/>
+          <w:sz w:val="18"/>
+          <w:szCs w:val="18"/>
+          <w:rtl w:val="0"/>
+        </w:rPr>
+        <w:t xml:space="preserve">&lt;/m&gt;</w:t>
+      </w:r>
+      <w:r>
+        <w:rPr>
+          <w:b w:val="0"/>
+          <w:color w:val="000000"/>
+          <w:rtl w:val="0"/>
+        </w:rPr>
+        <w:t xml:space="preserve"> </w:t>
+      </w:r>
+      <w:r>
+        <w:rPr>
+          <w:color w:val="000000"/>
+          <w:rtl w:val="0"/>
+        </w:rPr>
+        <w:t xml:space="preserve">or </w:t>
+      </w:r>
+      <w:r>
+        <w:rPr>
+          <w:rFonts w:ascii="Courier New" w:cs="Courier New" w:eastAsia="Courier New" w:hAnsi="Courier New"/>
+          <w:b w:val="0"/>
+          <w:color w:val="0000ff"/>
+          <w:sz w:val="18"/>
+          <w:szCs w:val="18"/>
+          <w:rtl w:val="0"/>
+        </w:rPr>
+        <w:t xml:space="preserve">&lt;m&gt;</w:t>
+      </w:r>
+      <w:r>
+        <w:rPr>
+          <w:rtl w:val="0"/>
+        </w:rPr>
+        <w:t xml:space="preserve">fine </w:t>
+      </w:r>
+      <w:r>
+        <w:rPr>
+          <w:rFonts w:ascii="Courier New" w:cs="Courier New" w:eastAsia="Courier New" w:hAnsi="Courier New"/>
+          <w:b w:val="0"/>
+          <w:color w:val="0000ff"/>
+          <w:sz w:val="18"/>
+          <w:szCs w:val="18"/>
+          <w:rtl w:val="0"/>
+        </w:rPr>
+        <w:t xml:space="preserve">&lt;fr&gt;</w:t>
+      </w:r>
       <w:commentRangeStart w:id="1"/>
-      <w:commentRangeStart w:id="2"/>
-      <w:r>
-        <w:rPr>
-          <w:color w:val="000000"/>
-          <w:rtl w:val="0"/>
-        </w:rPr>
-        <w:t xml:space="preserve">b</w:t>
+      <w:r>
+        <w:rPr>
+          <w:rtl w:val="0"/>
+        </w:rPr>
+        <w:t xml:space="preserve">l</w:t>
       </w:r>
       <w:commentRangeEnd w:id="1"/>
       <w:r>
         <w:commentReference w:id="1"/>
-      </w:r>
-      <w:commentRangeEnd w:id="2"/>
-      <w:r>
-        <w:commentReference w:id="2"/>
-      </w:r>
-      <w:r>
-        <w:rPr>
-          <w:color w:val="000000"/>
-          <w:rtl w:val="0"/>
-        </w:rPr>
-        <w:t xml:space="preserve">asse-taille</w:t>
-      </w:r>
-      <w:r>
-        <w:rPr>
-          <w:rFonts w:ascii="Courier New" w:cs="Courier New" w:eastAsia="Courier New" w:hAnsi="Courier New"/>
-          <w:color w:val="0000ff"/>
-          <w:sz w:val="18"/>
-          <w:szCs w:val="18"/>
-          <w:rtl w:val="0"/>
-        </w:rPr>
-        <w:t xml:space="preserve">&lt;/fr&gt;</w:t>
-      </w:r>
-      <w:r>
-        <w:rPr>
-          <w:color w:val="000000"/>
-          <w:rtl w:val="0"/>
-        </w:rPr>
-        <w:t xml:space="preserve"> of </w:t>
-      </w:r>
-      <w:r>
-        <w:rPr>
-          <w:rFonts w:ascii="Courier New" w:cs="Courier New" w:eastAsia="Courier New" w:hAnsi="Courier New"/>
-          <w:i w:val="0"/>
-          <w:color w:val="0000ff"/>
-          <w:sz w:val="18"/>
-          <w:szCs w:val="18"/>
-          <w:rtl w:val="0"/>
-        </w:rPr>
-        <w:t xml:space="preserve">&lt;pro&gt;</w:t>
-      </w:r>
-      <w:r>
-        <w:rPr>
-          <w:i w:val="0"/>
-          <w:color w:val="000000"/>
-          <w:rtl w:val="0"/>
-        </w:rPr>
-        <w:t xml:space="preserve">g</w:t>
-      </w:r>
-      <w:r>
-        <w:rPr>
-          <w:i w:val="0"/>
-          <w:color w:val="000000"/>
-          <w:rtl w:val="0"/>
-        </w:rPr>
-        <w:t xml:space="preserve">oldsmiths</w:t>
-      </w:r>
-      <w:r>
-        <w:rPr>
-          <w:rFonts w:ascii="Courier New" w:cs="Courier New" w:eastAsia="Courier New" w:hAnsi="Courier New"/>
-          <w:i w:val="0"/>
-          <w:color w:val="0000ff"/>
-          <w:sz w:val="18"/>
-          <w:szCs w:val="18"/>
-          <w:rtl w:val="0"/>
-        </w:rPr>
-        <w:t xml:space="preserve">&lt;/pro&gt;</w:t>
-      </w:r>
-      <w:r>
-        <w:rPr>
-          <w:i w:val="0"/>
-          <w:color w:val="000000"/>
-          <w:rtl w:val="0"/>
-        </w:rPr>
-        <w:t xml:space="preserve">,</w:t>
-      </w:r>
-      <w:r>
-        <w:rPr>
-          <w:color w:val="000000"/>
-          <w:rtl w:val="0"/>
-        </w:rPr>
-        <w:t xml:space="preserve"> </w:t>
-      </w:r>
-      <w:r>
-        <w:rPr>
-          <w:rFonts w:ascii="Courier New" w:cs="Courier New" w:eastAsia="Courier New" w:hAnsi="Courier New"/>
-          <w:color w:val="0000ff"/>
-          <w:sz w:val="18"/>
-          <w:szCs w:val="18"/>
-          <w:rtl w:val="0"/>
-        </w:rPr>
-        <w:t xml:space="preserve">&lt;m&gt;</w:t>
-      </w:r>
-      <w:r>
-        <w:rPr>
-          <w:color w:val="000000"/>
-          <w:rtl w:val="0"/>
-        </w:rPr>
-        <w:t xml:space="preserve">gild</w:t>
-      </w:r>
-      <w:r>
-        <w:rPr>
-          <w:rFonts w:ascii="Courier New" w:cs="Courier New" w:eastAsia="Courier New" w:hAnsi="Courier New"/>
-          <w:color w:val="0000ff"/>
-          <w:sz w:val="18"/>
-          <w:szCs w:val="18"/>
-          <w:rtl w:val="0"/>
-        </w:rPr>
-        <w:t xml:space="preserve">&lt;/m&gt;</w:t>
-      </w:r>
-      <w:r>
-        <w:rPr>
-          <w:color w:val="000000"/>
-          <w:rtl w:val="0"/>
-        </w:rPr>
-        <w:t xml:space="preserve"> </w:t>
-      </w:r>
-      <w:r>
-        <w:rPr>
-          <w:rtl w:val="0"/>
-        </w:rPr>
-        <w:t xml:space="preserve">your</w:t>
-      </w:r>
-      <w:r>
-        <w:rPr>
-          <w:color w:val="000000"/>
-          <w:rtl w:val="0"/>
-        </w:rPr>
-        <w:t xml:space="preserve"> </w:t>
-      </w:r>
-      <w:r>
-        <w:rPr>
-          <w:rtl w:val="0"/>
-        </w:rPr>
-        <w:t xml:space="preserve">entire</w:t>
-      </w:r>
-      <w:r>
-        <w:rPr>
-          <w:color w:val="000000"/>
-          <w:rtl w:val="0"/>
-        </w:rPr>
-        <w:t xml:space="preserve"> </w:t>
-      </w:r>
-      <w:r>
-        <w:rPr>
-          <w:rFonts w:ascii="Courier New" w:cs="Courier New" w:eastAsia="Courier New" w:hAnsi="Courier New"/>
-          <w:b w:val="0"/>
-          <w:color w:val="0000ff"/>
-          <w:sz w:val="18"/>
-          <w:szCs w:val="18"/>
-          <w:rtl w:val="0"/>
-        </w:rPr>
-        <w:t xml:space="preserve">&lt;m&gt;</w:t>
-      </w:r>
-      <w:r>
-        <w:rPr>
-          <w:b w:val="0"/>
-          <w:color w:val="000000"/>
-          <w:rtl w:val="0"/>
-        </w:rPr>
-        <w:t xml:space="preserve">g</w:t>
-      </w:r>
-      <w:r>
-        <w:rPr>
-          <w:b w:val="0"/>
-          <w:color w:val="000000"/>
-          <w:rtl w:val="0"/>
-        </w:rPr>
-        <w:t xml:space="preserve">lass p</w:t>
-      </w:r>
-      <w:r>
-        <w:rPr>
-          <w:rtl w:val="0"/>
-        </w:rPr>
-        <w:t xml:space="preserve">ane</w:t>
-      </w:r>
-      <w:r>
-        <w:rPr>
-          <w:rFonts w:ascii="Courier New" w:cs="Courier New" w:eastAsia="Courier New" w:hAnsi="Courier New"/>
-          <w:color w:val="0000ff"/>
-          <w:sz w:val="18"/>
-          <w:szCs w:val="18"/>
-          <w:rtl w:val="0"/>
-        </w:rPr>
-        <w:t xml:space="preserve">&lt;/m&gt;</w:t>
-      </w:r>
-      <w:r>
-        <w:rPr>
-          <w:rtl w:val="0"/>
-        </w:rPr>
-        <w:t xml:space="preserve"> </w:t>
-      </w:r>
-      <w:r>
-        <w:rPr>
-          <w:b w:val="0"/>
-          <w:color w:val="000000"/>
-          <w:rtl w:val="0"/>
-        </w:rPr>
-        <w:t xml:space="preserve">w</w:t>
-      </w:r>
-      <w:r>
-        <w:rPr>
-          <w:color w:val="000000"/>
-          <w:rtl w:val="0"/>
-        </w:rPr>
-        <w:t xml:space="preserve">ith </w:t>
-      </w:r>
-      <w:r>
-        <w:rPr>
-          <w:rFonts w:ascii="Courier New" w:cs="Courier New" w:eastAsia="Courier New" w:hAnsi="Courier New"/>
-          <w:color w:val="0000ff"/>
-          <w:sz w:val="18"/>
-          <w:szCs w:val="18"/>
-          <w:rtl w:val="0"/>
-        </w:rPr>
-        <w:t xml:space="preserve">&lt;m&gt;</w:t>
-      </w:r>
-      <w:r>
-        <w:rPr>
-          <w:color w:val="000000"/>
-          <w:rtl w:val="0"/>
-        </w:rPr>
-        <w:t xml:space="preserve">gu</w:t>
-      </w:r>
-      <w:r>
-        <w:rPr>
-          <w:rtl w:val="0"/>
-        </w:rPr>
-        <w:t xml:space="preserve">m</w:t>
-      </w:r>
-      <w:r>
-        <w:rPr>
-          <w:b w:val="0"/>
-          <w:color w:val="000000"/>
-          <w:rtl w:val="0"/>
-        </w:rPr>
-        <w:t xml:space="preserve"> </w:t>
-      </w:r>
-      <w:r>
-        <w:rPr>
-          <w:b w:val="0"/>
-          <w:color w:val="000000"/>
-          <w:rtl w:val="0"/>
-        </w:rPr>
-        <w:t xml:space="preserve">water</w:t>
-      </w:r>
-      <w:r>
-        <w:rPr>
-          <w:rFonts w:ascii="Courier New" w:cs="Courier New" w:eastAsia="Courier New" w:hAnsi="Courier New"/>
-          <w:b w:val="0"/>
-          <w:color w:val="0000ff"/>
-          <w:sz w:val="18"/>
-          <w:szCs w:val="18"/>
-          <w:rtl w:val="0"/>
-        </w:rPr>
-        <w:t xml:space="preserve">&lt;/m&gt;</w:t>
-      </w:r>
-      <w:r>
-        <w:rPr>
-          <w:b w:val="0"/>
-          <w:color w:val="000000"/>
-          <w:rtl w:val="0"/>
-        </w:rPr>
-        <w:t xml:space="preserve"> </w:t>
-      </w:r>
-      <w:r>
-        <w:rPr>
-          <w:color w:val="000000"/>
-          <w:rtl w:val="0"/>
-        </w:rPr>
-        <w:t xml:space="preserve">or </w:t>
-      </w:r>
-      <w:r>
-        <w:rPr>
-          <w:rFonts w:ascii="Courier New" w:cs="Courier New" w:eastAsia="Courier New" w:hAnsi="Courier New"/>
-          <w:b w:val="0"/>
-          <w:color w:val="0000ff"/>
-          <w:sz w:val="18"/>
-          <w:szCs w:val="18"/>
-          <w:rtl w:val="0"/>
-        </w:rPr>
-        <w:t xml:space="preserve">&lt;m&gt;</w:t>
-      </w:r>
-      <w:r>
-        <w:rPr>
-          <w:rFonts w:ascii="Courier New" w:cs="Courier New" w:eastAsia="Courier New" w:hAnsi="Courier New"/>
-          <w:color w:val="0000ff"/>
-          <w:sz w:val="18"/>
-          <w:szCs w:val="18"/>
-          <w:rtl w:val="0"/>
-        </w:rPr>
-        <w:t xml:space="preserve">&lt;pa&gt;</w:t>
-      </w:r>
-      <w:r>
-        <w:rPr>
-          <w:b w:val="0"/>
-          <w:color w:val="000000"/>
-          <w:rtl w:val="0"/>
-        </w:rPr>
-        <w:t xml:space="preserve">g</w:t>
-      </w:r>
-      <w:r>
-        <w:rPr>
-          <w:b w:val="0"/>
-          <w:color w:val="000000"/>
-          <w:rtl w:val="0"/>
-        </w:rPr>
-        <w:t xml:space="preserve">arlic</w:t>
-      </w:r>
-      <w:r>
-        <w:rPr>
-          <w:rFonts w:ascii="Courier New" w:cs="Courier New" w:eastAsia="Courier New" w:hAnsi="Courier New"/>
-          <w:b w:val="0"/>
-          <w:color w:val="0000ff"/>
-          <w:sz w:val="18"/>
-          <w:szCs w:val="18"/>
-          <w:rtl w:val="0"/>
-        </w:rPr>
-        <w:t xml:space="preserve">&lt;/pa&gt;</w:t>
-      </w:r>
-      <w:r>
-        <w:rPr>
-          <w:b w:val="0"/>
-          <w:color w:val="000000"/>
-          <w:rtl w:val="0"/>
-        </w:rPr>
-        <w:t xml:space="preserve"> juice</w:t>
-      </w:r>
-      <w:r>
-        <w:rPr>
-          <w:rFonts w:ascii="Courier New" w:cs="Courier New" w:eastAsia="Courier New" w:hAnsi="Courier New"/>
-          <w:b w:val="0"/>
-          <w:color w:val="0000ff"/>
-          <w:sz w:val="18"/>
-          <w:szCs w:val="18"/>
-          <w:rtl w:val="0"/>
-        </w:rPr>
-        <w:t xml:space="preserve">&lt;/m&gt;</w:t>
-      </w:r>
-      <w:r>
-        <w:rPr>
-          <w:b w:val="0"/>
-          <w:color w:val="000000"/>
-          <w:rtl w:val="0"/>
-        </w:rPr>
-        <w:t xml:space="preserve"> </w:t>
-      </w:r>
-      <w:r>
-        <w:rPr>
-          <w:color w:val="000000"/>
-          <w:rtl w:val="0"/>
-        </w:rPr>
-        <w:t xml:space="preserve">or </w:t>
-      </w:r>
-      <w:r>
-        <w:rPr>
-          <w:rFonts w:ascii="Courier New" w:cs="Courier New" w:eastAsia="Courier New" w:hAnsi="Courier New"/>
-          <w:b w:val="0"/>
-          <w:color w:val="0000ff"/>
-          <w:sz w:val="18"/>
-          <w:szCs w:val="18"/>
-          <w:rtl w:val="0"/>
-        </w:rPr>
-        <w:t xml:space="preserve">&lt;m&gt;&lt;pa&gt;</w:t>
-      </w:r>
-      <w:r>
-        <w:rPr>
-          <w:b w:val="0"/>
-          <w:color w:val="000000"/>
-          <w:rtl w:val="0"/>
-        </w:rPr>
-        <w:t xml:space="preserve">f</w:t>
-      </w:r>
-      <w:r>
-        <w:rPr>
-          <w:b w:val="0"/>
-          <w:color w:val="000000"/>
-          <w:rtl w:val="0"/>
-        </w:rPr>
-        <w:t xml:space="preserve">ig-tree</w:t>
-      </w:r>
-      <w:r>
-        <w:rPr>
-          <w:rFonts w:ascii="Courier New" w:cs="Courier New" w:eastAsia="Courier New" w:hAnsi="Courier New"/>
-          <w:b w:val="0"/>
-          <w:color w:val="0000ff"/>
-          <w:sz w:val="18"/>
-          <w:szCs w:val="18"/>
-          <w:rtl w:val="0"/>
-        </w:rPr>
-        <w:t xml:space="preserve">&lt;/p</w:t>
-      </w:r>
-      <w:r>
-        <w:rPr>
-          <w:rFonts w:ascii="Courier New" w:cs="Courier New" w:eastAsia="Courier New" w:hAnsi="Courier New"/>
-          <w:color w:val="0000ff"/>
-          <w:sz w:val="18"/>
-          <w:szCs w:val="18"/>
-          <w:rtl w:val="0"/>
-        </w:rPr>
-        <w:t xml:space="preserve">a&gt;</w:t>
-      </w:r>
-      <w:r>
-        <w:rPr>
-          <w:b w:val="0"/>
-          <w:color w:val="000000"/>
-          <w:rtl w:val="0"/>
-        </w:rPr>
-        <w:t xml:space="preserve"> milk</w:t>
-      </w:r>
-      <w:r>
-        <w:rPr>
-          <w:rFonts w:ascii="Courier New" w:cs="Courier New" w:eastAsia="Courier New" w:hAnsi="Courier New"/>
-          <w:b w:val="0"/>
-          <w:color w:val="0000ff"/>
-          <w:sz w:val="18"/>
-          <w:szCs w:val="18"/>
-          <w:rtl w:val="0"/>
-        </w:rPr>
-        <w:t xml:space="preserve">&lt;/m&gt;</w:t>
-      </w:r>
-      <w:r>
-        <w:rPr>
-          <w:b w:val="0"/>
-          <w:color w:val="000000"/>
-          <w:rtl w:val="0"/>
-        </w:rPr>
-        <w:t xml:space="preserve">.</w:t>
-      </w:r>
-      <w:r>
-        <w:rPr>
-          <w:color w:val="000000"/>
-          <w:rtl w:val="0"/>
-        </w:rPr>
-        <w:t xml:space="preserve"> Then moisten your printed history </w:t>
-      </w:r>
-      <w:r>
-        <w:rPr>
-          <w:rtl w:val="0"/>
-        </w:rPr>
-        <w:t xml:space="preserve">between</w:t>
-      </w:r>
-      <w:r>
-        <w:rPr>
-          <w:color w:val="000000"/>
-          <w:rtl w:val="0"/>
-        </w:rPr>
-        <w:t xml:space="preserve"> two </w:t>
-      </w:r>
-      <w:r>
-        <w:rPr>
-          <w:rtl w:val="0"/>
-        </w:rPr>
-        <w:t xml:space="preserve">wet</w:t>
-      </w:r>
-      <w:r>
-        <w:rPr>
-          <w:color w:val="000000"/>
-          <w:rtl w:val="0"/>
-        </w:rPr>
-        <w:t xml:space="preserve"> </w:t>
-      </w:r>
-      <w:r>
-        <w:rPr>
-          <w:rFonts w:ascii="Courier New" w:cs="Courier New" w:eastAsia="Courier New" w:hAnsi="Courier New"/>
-          <w:color w:val="0000ff"/>
-          <w:sz w:val="18"/>
-          <w:szCs w:val="18"/>
-          <w:rtl w:val="0"/>
-        </w:rPr>
-        <w:t xml:space="preserve">&lt;tl&gt;</w:t>
-      </w:r>
-      <w:r>
-        <w:rPr>
-          <w:rFonts w:ascii="Courier New" w:cs="Courier New" w:eastAsia="Courier New" w:hAnsi="Courier New"/>
-          <w:b w:val="0"/>
-          <w:color w:val="0000ff"/>
-          <w:sz w:val="18"/>
-          <w:szCs w:val="18"/>
-          <w:rtl w:val="0"/>
-        </w:rPr>
-        <w:t xml:space="preserve">&lt;m&gt;&lt;pl&gt;</w:t>
-      </w:r>
-      <w:r>
-        <w:rPr>
-          <w:b w:val="0"/>
-          <w:color w:val="000000"/>
-          <w:rtl w:val="0"/>
-        </w:rPr>
-        <w:t xml:space="preserve">l</w:t>
-      </w:r>
-      <w:r>
-        <w:rPr>
-          <w:b w:val="0"/>
-          <w:color w:val="000000"/>
-          <w:rtl w:val="0"/>
-        </w:rPr>
-        <w:t xml:space="preserve">inen</w:t>
-      </w:r>
-      <w:r>
-        <w:rPr>
-          <w:rFonts w:ascii="Courier New" w:cs="Courier New" w:eastAsia="Courier New" w:hAnsi="Courier New"/>
-          <w:color w:val="0000ff"/>
-          <w:sz w:val="18"/>
-          <w:szCs w:val="18"/>
-          <w:rtl w:val="0"/>
-        </w:rPr>
-        <w:t xml:space="preserve">&lt;/pl&gt;</w:t>
-      </w:r>
-      <w:r>
-        <w:rPr>
-          <w:b w:val="0"/>
-          <w:color w:val="000000"/>
-          <w:rtl w:val="0"/>
-        </w:rPr>
-        <w:t xml:space="preserve"> cloths</w:t>
-      </w:r>
-      <w:r>
-        <w:rPr>
-          <w:rFonts w:ascii="Courier New" w:cs="Courier New" w:eastAsia="Courier New" w:hAnsi="Courier New"/>
-          <w:b w:val="0"/>
-          <w:color w:val="0000ff"/>
-          <w:sz w:val="18"/>
-          <w:szCs w:val="18"/>
-          <w:rtl w:val="0"/>
-        </w:rPr>
-        <w:t xml:space="preserve">&lt;/m&gt;&lt;/tl&gt;</w:t>
-      </w:r>
-      <w:r>
-        <w:rPr>
-          <w:b w:val="0"/>
-          <w:color w:val="000000"/>
-          <w:rtl w:val="0"/>
-        </w:rPr>
-        <w:t xml:space="preserve"> </w:t>
-      </w:r>
-      <w:r>
-        <w:rPr>
-          <w:rtl w:val="0"/>
-        </w:rPr>
-        <w:t xml:space="preserve">&amp;</w:t>
-      </w:r>
-      <w:r>
-        <w:rPr>
-          <w:rFonts w:ascii="Courier New" w:cs="Courier New" w:eastAsia="Courier New" w:hAnsi="Courier New"/>
-          <w:color w:val="a9a9a9"/>
-          <w:sz w:val="18"/>
-          <w:szCs w:val="18"/>
-          <w:rtl w:val="0"/>
-        </w:rPr>
-        <w:t xml:space="preserve">amp;</w:t>
-      </w:r>
-      <w:r>
-        <w:rPr>
-          <w:color w:val="000000"/>
-          <w:rtl w:val="0"/>
-        </w:rPr>
-        <w:t xml:space="preserve"> lay it down on </w:t>
-      </w:r>
-      <w:r>
-        <w:rPr>
-          <w:rtl w:val="0"/>
-        </w:rPr>
-        <w:t xml:space="preserve">the</w:t>
-      </w:r>
-      <w:r>
-        <w:rPr>
-          <w:color w:val="000000"/>
-          <w:rtl w:val="0"/>
-        </w:rPr>
-        <w:t xml:space="preserve"> </w:t>
-      </w:r>
-      <w:r>
-        <w:rPr>
-          <w:rFonts w:ascii="Courier New" w:cs="Courier New" w:eastAsia="Courier New" w:hAnsi="Courier New"/>
-          <w:color w:val="0000ff"/>
-          <w:sz w:val="18"/>
-          <w:szCs w:val="18"/>
-          <w:rtl w:val="0"/>
-        </w:rPr>
-        <w:t xml:space="preserve">&lt;m&gt;</w:t>
-      </w:r>
-      <w:r>
-        <w:rPr>
-          <w:color w:val="000000"/>
-          <w:rtl w:val="0"/>
-        </w:rPr>
-        <w:t xml:space="preserve">gilt </w:t>
-      </w:r>
-      <w:r>
-        <w:rPr>
-          <w:b w:val="0"/>
-          <w:color w:val="000000"/>
-          <w:rtl w:val="0"/>
-        </w:rPr>
-        <w:t xml:space="preserve">g</w:t>
-      </w:r>
-      <w:r>
-        <w:rPr>
-          <w:b w:val="0"/>
-          <w:color w:val="000000"/>
-          <w:rtl w:val="0"/>
-        </w:rPr>
-        <w:t xml:space="preserve">lass</w:t>
-      </w:r>
-      <w:r>
-        <w:rPr>
-          <w:rFonts w:ascii="Courier New" w:cs="Courier New" w:eastAsia="Courier New" w:hAnsi="Courier New"/>
-          <w:b w:val="0"/>
-          <w:color w:val="0000ff"/>
-          <w:sz w:val="18"/>
-          <w:szCs w:val="18"/>
-          <w:rtl w:val="0"/>
-        </w:rPr>
-        <w:t xml:space="preserve">&lt;/m&gt;</w:t>
-      </w:r>
-      <w:r>
-        <w:rPr>
-          <w:rtl w:val="0"/>
-        </w:rPr>
-        <w:t xml:space="preserve">.</w:t>
-      </w:r>
-      <w:r>
-        <w:rPr>
-          <w:color w:val="000000"/>
-          <w:rtl w:val="0"/>
-        </w:rPr>
-        <w:t xml:space="preserve"> </w:t>
-      </w:r>
-      <w:r>
-        <w:rPr>
-          <w:rtl w:val="0"/>
-        </w:rPr>
-        <w:t xml:space="preserve">T</w:t>
-      </w:r>
-      <w:r>
-        <w:rPr>
-          <w:color w:val="000000"/>
-          <w:rtl w:val="0"/>
-        </w:rPr>
-        <w:t xml:space="preserve">hen with a </w:t>
-      </w:r>
-      <w:r>
-        <w:rPr>
-          <w:rFonts w:ascii="Courier New" w:cs="Courier New" w:eastAsia="Courier New" w:hAnsi="Courier New"/>
-          <w:color w:val="0000ff"/>
-          <w:sz w:val="18"/>
-          <w:szCs w:val="18"/>
-          <w:rtl w:val="0"/>
-        </w:rPr>
-        <w:t xml:space="preserve">&lt;tl&gt;</w:t>
-      </w:r>
-      <w:r>
-        <w:rPr>
-          <w:b w:val="0"/>
-          <w:color w:val="000000"/>
-          <w:rtl w:val="0"/>
-        </w:rPr>
-        <w:t xml:space="preserve">p</w:t>
-      </w:r>
-      <w:r>
-        <w:rPr>
-          <w:b w:val="0"/>
-          <w:color w:val="000000"/>
-          <w:rtl w:val="0"/>
-        </w:rPr>
-        <w:t xml:space="preserve">in</w:t>
-      </w:r>
-      <w:r>
-        <w:rPr>
-          <w:rFonts w:ascii="Courier New" w:cs="Courier New" w:eastAsia="Courier New" w:hAnsi="Courier New"/>
-          <w:b w:val="0"/>
-          <w:color w:val="0000ff"/>
-          <w:sz w:val="18"/>
-          <w:szCs w:val="18"/>
-          <w:rtl w:val="0"/>
-        </w:rPr>
-        <w:t xml:space="preserve">&lt;/tl&gt;</w:t>
-      </w:r>
-      <w:r>
-        <w:rPr>
-          <w:b w:val="0"/>
-          <w:color w:val="000000"/>
-          <w:rtl w:val="0"/>
-        </w:rPr>
-        <w:t xml:space="preserve"> </w:t>
-      </w:r>
-      <w:r>
-        <w:rPr>
-          <w:rtl w:val="0"/>
-        </w:rPr>
-        <w:t xml:space="preserve">mounted on the end of</w:t>
-      </w:r>
-      <w:r>
-        <w:rPr>
-          <w:color w:val="000000"/>
-          <w:rtl w:val="0"/>
-        </w:rPr>
-        <w:t xml:space="preserve"> a small </w:t>
-      </w:r>
-      <w:r>
-        <w:rPr>
-          <w:rFonts w:ascii="Courier New" w:cs="Courier New" w:eastAsia="Courier New" w:hAnsi="Courier New"/>
-          <w:color w:val="0000ff"/>
-          <w:sz w:val="18"/>
-          <w:szCs w:val="18"/>
-          <w:rtl w:val="0"/>
-        </w:rPr>
-        <w:t xml:space="preserve">&lt;tl&gt;</w:t>
-      </w:r>
-      <w:r>
-        <w:rPr>
-          <w:b w:val="0"/>
-          <w:color w:val="000000"/>
-          <w:rtl w:val="0"/>
-        </w:rPr>
-        <w:t xml:space="preserve">s</w:t>
-      </w:r>
-      <w:r>
-        <w:rPr>
-          <w:b w:val="0"/>
-          <w:color w:val="000000"/>
-          <w:rtl w:val="0"/>
-        </w:rPr>
-        <w:t xml:space="preserve">tick</w:t>
-      </w:r>
-      <w:r>
-        <w:rPr>
-          <w:rFonts w:ascii="Courier New" w:cs="Courier New" w:eastAsia="Courier New" w:hAnsi="Courier New"/>
-          <w:b w:val="0"/>
-          <w:color w:val="0000ff"/>
-          <w:sz w:val="18"/>
-          <w:szCs w:val="18"/>
-          <w:rtl w:val="0"/>
-        </w:rPr>
-        <w:t xml:space="preserve">&lt;/tl&gt;</w:t>
-      </w:r>
-      <w:r>
-        <w:rPr>
-          <w:b w:val="0"/>
-          <w:color w:val="000000"/>
-          <w:rtl w:val="0"/>
-        </w:rPr>
-        <w:t xml:space="preserve">,</w:t>
-      </w:r>
-      <w:r>
-        <w:rPr>
-          <w:color w:val="000000"/>
-          <w:rtl w:val="0"/>
-        </w:rPr>
-        <w:t xml:space="preserve"> follow </w:t>
-      </w:r>
-      <w:r>
-        <w:rPr>
-          <w:rtl w:val="0"/>
-        </w:rPr>
-        <w:t xml:space="preserve">the</w:t>
-      </w:r>
-      <w:r>
-        <w:rPr>
-          <w:color w:val="000000"/>
-          <w:rtl w:val="0"/>
-        </w:rPr>
-        <w:t xml:space="preserve"> lines of you</w:t>
-      </w:r>
-      <w:r>
-        <w:rPr>
-          <w:rtl w:val="0"/>
-        </w:rPr>
-        <w:t xml:space="preserve">r history </w:t>
-      </w:r>
-      <w:r>
-        <w:rPr>
-          <w:color w:val="000000"/>
-          <w:rtl w:val="0"/>
-        </w:rPr>
-        <w:t xml:space="preserve">as if you w</w:t>
-      </w:r>
-      <w:r>
-        <w:rPr>
-          <w:rtl w:val="0"/>
-        </w:rPr>
-        <w:t xml:space="preserve">anted</w:t>
-      </w:r>
-      <w:r>
-        <w:rPr>
-          <w:color w:val="000000"/>
-          <w:rtl w:val="0"/>
-        </w:rPr>
-        <w:t xml:space="preserve"> to pounce it, </w:t>
-      </w:r>
-      <w:r>
-        <w:rPr>
-          <w:rtl w:val="0"/>
-        </w:rPr>
-        <w:t xml:space="preserve">&amp;</w:t>
-      </w:r>
-      <w:r>
-        <w:rPr>
-          <w:rFonts w:ascii="Courier New" w:cs="Courier New" w:eastAsia="Courier New" w:hAnsi="Courier New"/>
-          <w:color w:val="a9a9a9"/>
-          <w:sz w:val="18"/>
-          <w:szCs w:val="18"/>
-          <w:rtl w:val="0"/>
-        </w:rPr>
-        <w:t xml:space="preserve">amp;</w:t>
-      </w:r>
-      <w:r>
-        <w:rPr>
-          <w:color w:val="000000"/>
-          <w:rtl w:val="0"/>
-        </w:rPr>
-        <w:t xml:space="preserve"> thus you </w:t>
-      </w:r>
-      <w:r>
-        <w:rPr>
-          <w:rtl w:val="0"/>
-        </w:rPr>
-        <w:t xml:space="preserve">shall</w:t>
-      </w:r>
-      <w:r>
-        <w:rPr>
-          <w:color w:val="000000"/>
-          <w:rtl w:val="0"/>
-        </w:rPr>
-        <w:t xml:space="preserve"> </w:t>
-      </w:r>
-      <w:r>
-        <w:rPr>
-          <w:rtl w:val="0"/>
-        </w:rPr>
-        <w:t xml:space="preserve">exactly trace</w:t>
-      </w:r>
-      <w:r>
-        <w:rPr>
-          <w:color w:val="000000"/>
-          <w:rtl w:val="0"/>
-        </w:rPr>
-        <w:t xml:space="preserve"> it on the </w:t>
-      </w:r>
-      <w:r>
-        <w:rPr>
-          <w:rFonts w:ascii="Courier New" w:cs="Courier New" w:eastAsia="Courier New" w:hAnsi="Courier New"/>
-          <w:color w:val="0000ff"/>
-          <w:sz w:val="18"/>
-          <w:szCs w:val="18"/>
-          <w:rtl w:val="0"/>
-        </w:rPr>
-        <w:t xml:space="preserve">&lt;m&gt;</w:t>
-      </w:r>
-      <w:r>
-        <w:rPr>
-          <w:color w:val="000000"/>
-          <w:rtl w:val="0"/>
-        </w:rPr>
-        <w:t xml:space="preserve">gil</w:t>
-      </w:r>
-      <w:r>
-        <w:rPr>
-          <w:rtl w:val="0"/>
-        </w:rPr>
-        <w:t xml:space="preserve">ding</w:t>
-      </w:r>
-      <w:r>
-        <w:rPr>
-          <w:color w:val="000000"/>
-          <w:rtl w:val="0"/>
-        </w:rPr>
-        <w:t xml:space="preserve"> of the</w:t>
-      </w:r>
-      <w:r>
-        <w:rPr>
-          <w:rtl w:val="0"/>
-        </w:rPr>
-        <w:t xml:space="preserve"> </w:t>
-      </w:r>
-      <w:r>
-        <w:rPr>
-          <w:b w:val="0"/>
-          <w:color w:val="000000"/>
-          <w:rtl w:val="0"/>
-        </w:rPr>
-        <w:t xml:space="preserve">g</w:t>
-      </w:r>
-      <w:r>
-        <w:rPr>
-          <w:b w:val="0"/>
-          <w:color w:val="000000"/>
-          <w:rtl w:val="0"/>
-        </w:rPr>
-        <w:t xml:space="preserve">lass</w:t>
-      </w:r>
-      <w:r>
-        <w:rPr>
-          <w:rFonts w:ascii="Courier New" w:cs="Courier New" w:eastAsia="Courier New" w:hAnsi="Courier New"/>
-          <w:b w:val="0"/>
-          <w:color w:val="0000ff"/>
-          <w:sz w:val="18"/>
-          <w:szCs w:val="18"/>
-          <w:rtl w:val="0"/>
-        </w:rPr>
-        <w:t xml:space="preserve">&lt;/m&gt;</w:t>
-      </w:r>
-      <w:r>
-        <w:rPr>
-          <w:b w:val="0"/>
-          <w:color w:val="000000"/>
-          <w:rtl w:val="0"/>
-        </w:rPr>
-        <w:t xml:space="preserve">.</w:t>
-      </w:r>
-      <w:r>
-        <w:rPr>
-          <w:color w:val="000000"/>
-          <w:rtl w:val="0"/>
-        </w:rPr>
-        <w:t xml:space="preserve"> </w:t>
-      </w:r>
-      <w:r>
-        <w:rPr>
-          <w:rtl w:val="0"/>
-        </w:rPr>
-        <w:t xml:space="preserve">&amp;</w:t>
-      </w:r>
-      <w:r>
-        <w:rPr>
-          <w:rFonts w:ascii="Courier New" w:cs="Courier New" w:eastAsia="Courier New" w:hAnsi="Courier New"/>
-          <w:color w:val="a9a9a9"/>
-          <w:sz w:val="18"/>
-          <w:szCs w:val="18"/>
-          <w:rtl w:val="0"/>
-        </w:rPr>
-        <w:t xml:space="preserve">amp;</w:t>
-      </w:r>
-      <w:r>
-        <w:rPr>
-          <w:color w:val="000000"/>
-          <w:rtl w:val="0"/>
-        </w:rPr>
-        <w:t xml:space="preserve"> next you </w:t>
-      </w:r>
-      <w:r>
-        <w:rPr>
-          <w:rtl w:val="0"/>
-        </w:rPr>
-        <w:t xml:space="preserve">shall</w:t>
-      </w:r>
-      <w:r>
-        <w:rPr>
-          <w:color w:val="000000"/>
-          <w:rtl w:val="0"/>
-        </w:rPr>
-        <w:t xml:space="preserve"> </w:t>
-      </w:r>
-      <w:r>
-        <w:rPr>
-          <w:rtl w:val="0"/>
-        </w:rPr>
-        <w:t xml:space="preserve">clear</w:t>
-      </w:r>
-      <w:r>
-        <w:rPr>
-          <w:color w:val="000000"/>
-          <w:rtl w:val="0"/>
-        </w:rPr>
-        <w:t xml:space="preserve"> the background </w:t>
-      </w:r>
-      <w:r>
-        <w:rPr>
-          <w:rtl w:val="0"/>
-        </w:rPr>
-        <w:t xml:space="preserve">&amp;</w:t>
-      </w:r>
-      <w:r>
-        <w:rPr>
-          <w:rFonts w:ascii="Courier New" w:cs="Courier New" w:eastAsia="Courier New" w:hAnsi="Courier New"/>
-          <w:color w:val="a9a9a9"/>
-          <w:sz w:val="18"/>
-          <w:szCs w:val="18"/>
-          <w:rtl w:val="0"/>
-        </w:rPr>
-        <w:t xml:space="preserve">amp;</w:t>
-      </w:r>
-      <w:r>
-        <w:rPr>
-          <w:color w:val="000000"/>
-          <w:rtl w:val="0"/>
-        </w:rPr>
-        <w:t xml:space="preserve"> </w:t>
-      </w:r>
-      <w:r>
-        <w:rPr>
-          <w:rtl w:val="0"/>
-        </w:rPr>
-        <w:t xml:space="preserve">that which</w:t>
-      </w:r>
-      <w:r>
-        <w:rPr>
-          <w:color w:val="000000"/>
-          <w:rtl w:val="0"/>
-        </w:rPr>
-        <w:t xml:space="preserve"> needs to be </w:t>
-      </w:r>
-      <w:r>
-        <w:rPr>
-          <w:rtl w:val="0"/>
-        </w:rPr>
-        <w:t xml:space="preserve">blank</w:t>
-      </w:r>
-      <w:r>
-        <w:rPr>
-          <w:color w:val="000000"/>
-          <w:rtl w:val="0"/>
-        </w:rPr>
-        <w:t xml:space="preserve"> </w:t>
-      </w:r>
-      <w:r>
-        <w:rPr>
-          <w:rtl w:val="0"/>
-        </w:rPr>
-        <w:t xml:space="preserve">with</w:t>
-      </w:r>
-      <w:r>
-        <w:rPr>
-          <w:color w:val="000000"/>
-          <w:rtl w:val="0"/>
-        </w:rPr>
-        <w:t xml:space="preserve"> a </w:t>
-      </w:r>
-      <w:r>
-        <w:rPr>
-          <w:rtl w:val="0"/>
-        </w:rPr>
-        <w:t xml:space="preserve">quite</w:t>
-      </w:r>
-      <w:r>
-        <w:rPr>
-          <w:color w:val="000000"/>
-          <w:rtl w:val="0"/>
-        </w:rPr>
-        <w:t xml:space="preserve"> </w:t>
-      </w:r>
-      <w:r>
-        <w:rPr>
-          <w:rtl w:val="0"/>
-        </w:rPr>
-        <w:t xml:space="preserve">pointy </w:t>
-      </w:r>
-      <w:r>
-        <w:rPr>
-          <w:rFonts w:ascii="Courier New" w:cs="Courier New" w:eastAsia="Courier New" w:hAnsi="Courier New"/>
-          <w:color w:val="0000ff"/>
-          <w:sz w:val="18"/>
-          <w:szCs w:val="18"/>
-          <w:rtl w:val="0"/>
-        </w:rPr>
-        <w:t xml:space="preserve">&lt;tl&gt;</w:t>
-      </w:r>
-      <w:r>
-        <w:rPr>
-          <w:rFonts w:ascii="Courier New" w:cs="Courier New" w:eastAsia="Courier New" w:hAnsi="Courier New"/>
-          <w:b w:val="0"/>
-          <w:color w:val="0000ff"/>
-          <w:sz w:val="18"/>
-          <w:szCs w:val="18"/>
-          <w:rtl w:val="0"/>
-        </w:rPr>
-        <w:t xml:space="preserve">&lt;m&gt;</w:t>
-      </w:r>
-      <w:r>
-        <w:rPr>
-          <w:b w:val="0"/>
-          <w:color w:val="000000"/>
-          <w:rtl w:val="0"/>
-        </w:rPr>
-        <w:t xml:space="preserve">s</w:t>
-      </w:r>
-      <w:r>
-        <w:rPr>
-          <w:b w:val="0"/>
-          <w:color w:val="000000"/>
-          <w:rtl w:val="0"/>
-        </w:rPr>
-        <w:t xml:space="preserve">teel</w:t>
-      </w:r>
-      <w:r>
-        <w:rPr>
-          <w:rFonts w:ascii="Courier New" w:cs="Courier New" w:eastAsia="Courier New" w:hAnsi="Courier New"/>
-          <w:b w:val="0"/>
-          <w:color w:val="0000ff"/>
-          <w:sz w:val="18"/>
-          <w:szCs w:val="18"/>
-          <w:rtl w:val="0"/>
-        </w:rPr>
-        <w:t xml:space="preserve">&lt;/m&gt;</w:t>
-      </w:r>
-      <w:r>
-        <w:rPr>
-          <w:b w:val="0"/>
-          <w:color w:val="000000"/>
-          <w:rtl w:val="0"/>
-        </w:rPr>
-        <w:t xml:space="preserve"> a</w:t>
-      </w:r>
-      <w:r>
-        <w:rPr>
-          <w:color w:val="000000"/>
-          <w:rtl w:val="0"/>
-        </w:rPr>
-        <w:t xml:space="preserve">wl</w:t>
-      </w:r>
-      <w:r>
-        <w:rPr>
-          <w:rFonts w:ascii="Courier New" w:cs="Courier New" w:eastAsia="Courier New" w:hAnsi="Courier New"/>
-          <w:color w:val="0000ff"/>
-          <w:sz w:val="18"/>
-          <w:szCs w:val="18"/>
-          <w:rtl w:val="0"/>
-        </w:rPr>
-        <w:t xml:space="preserve">&lt;/tl&gt;</w:t>
-      </w:r>
-      <w:r>
-        <w:rPr>
-          <w:color w:val="000000"/>
-          <w:rtl w:val="0"/>
-        </w:rPr>
-        <w:t xml:space="preserve">, </w:t>
-      </w:r>
-      <w:r>
-        <w:rPr>
-          <w:rtl w:val="0"/>
-        </w:rPr>
-        <w:t xml:space="preserve">&amp;</w:t>
-      </w:r>
-      <w:r>
-        <w:rPr>
-          <w:rFonts w:ascii="Courier New" w:cs="Courier New" w:eastAsia="Courier New" w:hAnsi="Courier New"/>
-          <w:color w:val="a9a9a9"/>
-          <w:sz w:val="18"/>
-          <w:szCs w:val="18"/>
-          <w:rtl w:val="0"/>
-        </w:rPr>
-        <w:t xml:space="preserve">amp;</w:t>
-      </w:r>
-      <w:r>
-        <w:rPr>
-          <w:color w:val="000000"/>
-          <w:rtl w:val="0"/>
-        </w:rPr>
-        <w:t xml:space="preserve"> </w:t>
-      </w:r>
-      <w:r>
-        <w:rPr>
-          <w:rtl w:val="0"/>
-        </w:rPr>
-        <w:t xml:space="preserve">and neatly follow once more</w:t>
-      </w:r>
-      <w:r>
-        <w:rPr>
-          <w:color w:val="000000"/>
-          <w:rtl w:val="0"/>
-        </w:rPr>
-        <w:t xml:space="preserve"> the lines </w:t>
-      </w:r>
-      <w:r>
-        <w:rPr>
-          <w:rtl w:val="0"/>
-        </w:rPr>
-        <w:t xml:space="preserve">&amp;</w:t>
-      </w:r>
-      <w:r>
-        <w:rPr>
-          <w:rFonts w:ascii="Courier New" w:cs="Courier New" w:eastAsia="Courier New" w:hAnsi="Courier New"/>
-          <w:color w:val="a9a9a9"/>
-          <w:sz w:val="18"/>
-          <w:szCs w:val="18"/>
-          <w:rtl w:val="0"/>
-        </w:rPr>
-        <w:t xml:space="preserve">amp;</w:t>
-      </w:r>
-      <w:r>
-        <w:rPr>
-          <w:color w:val="000000"/>
-          <w:rtl w:val="0"/>
-        </w:rPr>
-        <w:t xml:space="preserve"> </w:t>
-      </w:r>
-      <w:r>
-        <w:rPr>
-          <w:rtl w:val="0"/>
-        </w:rPr>
-        <w:t xml:space="preserve">accomplish</w:t>
-      </w:r>
-      <w:r>
-        <w:rPr>
-          <w:color w:val="000000"/>
-          <w:rtl w:val="0"/>
-        </w:rPr>
-        <w:t xml:space="preserve"> your work </w:t>
-      </w:r>
-      <w:r>
-        <w:rPr>
-          <w:rtl w:val="0"/>
-        </w:rPr>
-        <w:t xml:space="preserve">&amp;</w:t>
-      </w:r>
-      <w:r>
-        <w:rPr>
-          <w:rFonts w:ascii="Courier New" w:cs="Courier New" w:eastAsia="Courier New" w:hAnsi="Courier New"/>
-          <w:color w:val="a9a9a9"/>
-          <w:sz w:val="18"/>
-          <w:szCs w:val="18"/>
-          <w:rtl w:val="0"/>
-        </w:rPr>
-        <w:t xml:space="preserve">amp;</w:t>
-      </w:r>
-      <w:r>
-        <w:rPr>
-          <w:color w:val="000000"/>
-          <w:rtl w:val="0"/>
-        </w:rPr>
-        <w:t xml:space="preserve"> </w:t>
-      </w:r>
-      <w:r>
-        <w:rPr>
-          <w:rtl w:val="0"/>
-        </w:rPr>
-        <w:t xml:space="preserve">fashion your</w:t>
-      </w:r>
-      <w:r>
-        <w:rPr>
-          <w:color w:val="000000"/>
-          <w:rtl w:val="0"/>
-        </w:rPr>
-        <w:t xml:space="preserve"> faces </w:t>
-      </w:r>
-      <w:r>
-        <w:rPr>
-          <w:rtl w:val="0"/>
-        </w:rPr>
-        <w:t xml:space="preserve">&amp;</w:t>
-      </w:r>
-      <w:r>
-        <w:rPr>
-          <w:rFonts w:ascii="Courier New" w:cs="Courier New" w:eastAsia="Courier New" w:hAnsi="Courier New"/>
-          <w:color w:val="a9a9a9"/>
-          <w:sz w:val="18"/>
-          <w:szCs w:val="18"/>
-          <w:rtl w:val="0"/>
-        </w:rPr>
-        <w:t xml:space="preserve">amp;</w:t>
-      </w:r>
-      <w:r>
-        <w:rPr>
-          <w:color w:val="000000"/>
-          <w:rtl w:val="0"/>
-        </w:rPr>
-        <w:t xml:space="preserve"> </w:t>
-      </w:r>
-      <w:r>
-        <w:rPr>
-          <w:rtl w:val="0"/>
-        </w:rPr>
-        <w:t xml:space="preserve">flesh tones</w:t>
-      </w:r>
-      <w:r>
-        <w:rPr>
-          <w:color w:val="000000"/>
-          <w:rtl w:val="0"/>
-        </w:rPr>
-        <w:t xml:space="preserve"> in </w:t>
-      </w:r>
-      <w:r>
-        <w:rPr>
-          <w:b w:val="0"/>
-          <w:color w:val="000000"/>
-          <w:rtl w:val="0"/>
-        </w:rPr>
-        <w:t xml:space="preserve">p</w:t>
-      </w:r>
-      <w:r>
-        <w:rPr>
-          <w:b w:val="0"/>
-          <w:color w:val="000000"/>
-          <w:rtl w:val="0"/>
-        </w:rPr>
-        <w:t xml:space="preserve">ounded </w:t>
-      </w:r>
-      <w:r>
-        <w:rPr>
-          <w:rFonts w:ascii="Courier New" w:cs="Courier New" w:eastAsia="Courier New" w:hAnsi="Courier New"/>
-          <w:b w:val="0"/>
-          <w:color w:val="0000ff"/>
-          <w:sz w:val="18"/>
-          <w:szCs w:val="18"/>
-          <w:rtl w:val="0"/>
-        </w:rPr>
-        <w:t xml:space="preserve">&lt;m&gt;</w:t>
-      </w:r>
-      <w:r>
-        <w:rPr>
-          <w:b w:val="0"/>
-          <w:color w:val="000000"/>
-          <w:rtl w:val="0"/>
-        </w:rPr>
-        <w:t xml:space="preserve">silver</w:t>
-      </w:r>
-      <w:r>
-        <w:rPr>
-          <w:rFonts w:ascii="Courier New" w:cs="Courier New" w:eastAsia="Courier New" w:hAnsi="Courier New"/>
-          <w:b w:val="0"/>
-          <w:color w:val="0000ff"/>
-          <w:sz w:val="18"/>
-          <w:szCs w:val="18"/>
-          <w:rtl w:val="0"/>
-        </w:rPr>
-        <w:t xml:space="preserve">&lt;/m&gt;</w:t>
-      </w:r>
-      <w:r>
-        <w:rPr>
-          <w:rtl w:val="0"/>
-        </w:rPr>
-        <w:t xml:space="preserve">;</w:t>
-      </w:r>
-      <w:r>
-        <w:rPr>
-          <w:color w:val="000000"/>
-          <w:rtl w:val="0"/>
-        </w:rPr>
-        <w:t xml:space="preserve"> </w:t>
-      </w:r>
-      <w:r>
-        <w:rPr>
-          <w:rtl w:val="0"/>
-        </w:rPr>
-        <w:t xml:space="preserve">t</w:t>
-      </w:r>
-      <w:r>
-        <w:rPr>
-          <w:color w:val="000000"/>
-          <w:rtl w:val="0"/>
-        </w:rPr>
-        <w:t xml:space="preserve">hen you shall fill the background with </w:t>
-      </w:r>
-      <w:r>
-        <w:rPr>
-          <w:rFonts w:ascii="Courier New" w:cs="Courier New" w:eastAsia="Courier New" w:hAnsi="Courier New"/>
-          <w:b w:val="0"/>
-          <w:color w:val="0000ff"/>
-          <w:sz w:val="18"/>
-          <w:szCs w:val="18"/>
-          <w:rtl w:val="0"/>
-        </w:rPr>
-        <w:t xml:space="preserve">&lt;m&gt;&lt;fr&gt;</w:t>
-      </w:r>
-      <w:r>
-        <w:rPr>
-          <w:rtl w:val="0"/>
-        </w:rPr>
-        <w:t xml:space="preserve">azur d’esmail</w:t>
-      </w:r>
-      <w:r>
-        <w:rPr>
-          <w:rFonts w:ascii="Courier New" w:cs="Courier New" w:eastAsia="Courier New" w:hAnsi="Courier New"/>
-          <w:color w:val="0000ff"/>
-          <w:sz w:val="18"/>
-          <w:szCs w:val="18"/>
-          <w:rtl w:val="0"/>
-        </w:rPr>
-        <w:t xml:space="preserve">&lt;/fr&gt;</w:t>
-      </w:r>
-      <w:r>
-        <w:rPr>
-          <w:rFonts w:ascii="Courier New" w:cs="Courier New" w:eastAsia="Courier New" w:hAnsi="Courier New"/>
-          <w:b w:val="0"/>
-          <w:color w:val="0000ff"/>
-          <w:sz w:val="18"/>
-          <w:szCs w:val="18"/>
-          <w:rtl w:val="0"/>
-        </w:rPr>
-        <w:t xml:space="preserve">&lt;/m&gt;</w:t>
-      </w:r>
-      <w:r>
-        <w:rPr>
-          <w:b w:val="0"/>
-          <w:color w:val="000000"/>
-          <w:rtl w:val="0"/>
-        </w:rPr>
-        <w:t xml:space="preserve"> o</w:t>
-      </w:r>
-      <w:r>
-        <w:rPr>
-          <w:color w:val="000000"/>
-          <w:rtl w:val="0"/>
-        </w:rPr>
-        <w:t xml:space="preserve">r </w:t>
-      </w:r>
-      <w:r>
-        <w:rPr>
-          <w:rFonts w:ascii="Courier New" w:cs="Courier New" w:eastAsia="Courier New" w:hAnsi="Courier New"/>
-          <w:b w:val="0"/>
-          <w:color w:val="0000ff"/>
-          <w:sz w:val="18"/>
-          <w:szCs w:val="18"/>
-          <w:rtl w:val="0"/>
-        </w:rPr>
-        <w:t xml:space="preserve">&lt;m&gt;</w:t>
-      </w:r>
-      <w:r>
-        <w:rPr>
-          <w:b w:val="0"/>
-          <w:color w:val="000000"/>
-          <w:rtl w:val="0"/>
-        </w:rPr>
-        <w:t xml:space="preserve">v</w:t>
-      </w:r>
-      <w:r>
-        <w:rPr>
-          <w:b w:val="0"/>
-          <w:color w:val="000000"/>
-          <w:rtl w:val="0"/>
-        </w:rPr>
-        <w:t xml:space="preserve">erdigris</w:t>
-      </w:r>
-      <w:r>
-        <w:rPr>
-          <w:rFonts w:ascii="Courier New" w:cs="Courier New" w:eastAsia="Courier New" w:hAnsi="Courier New"/>
-          <w:b w:val="0"/>
-          <w:color w:val="0000ff"/>
-          <w:sz w:val="18"/>
-          <w:szCs w:val="18"/>
-          <w:rtl w:val="0"/>
-        </w:rPr>
-        <w:t xml:space="preserve">&lt;/m&gt;</w:t>
-      </w:r>
-      <w:r>
-        <w:rPr>
-          <w:b w:val="0"/>
-          <w:color w:val="000000"/>
-          <w:rtl w:val="0"/>
-        </w:rPr>
-        <w:t xml:space="preserve"> </w:t>
-      </w:r>
-      <w:r>
-        <w:rPr>
-          <w:color w:val="000000"/>
-          <w:rtl w:val="0"/>
-        </w:rPr>
-        <w:t xml:space="preserve">or </w:t>
-      </w:r>
-      <w:r>
-        <w:rPr>
-          <w:rFonts w:ascii="Courier New" w:cs="Courier New" w:eastAsia="Courier New" w:hAnsi="Courier New"/>
-          <w:b w:val="0"/>
-          <w:color w:val="0000ff"/>
-          <w:sz w:val="18"/>
-          <w:szCs w:val="18"/>
-          <w:rtl w:val="0"/>
-        </w:rPr>
-        <w:t xml:space="preserve">&lt;m&gt;</w:t>
-      </w:r>
-      <w:r>
-        <w:rPr>
-          <w:rtl w:val="0"/>
-        </w:rPr>
-        <w:t xml:space="preserve">fine </w:t>
-      </w:r>
-      <w:r>
-        <w:rPr>
-          <w:rFonts w:ascii="Courier New" w:cs="Courier New" w:eastAsia="Courier New" w:hAnsi="Courier New"/>
-          <w:b w:val="0"/>
-          <w:color w:val="0000ff"/>
-          <w:sz w:val="18"/>
-          <w:szCs w:val="18"/>
-          <w:rtl w:val="0"/>
-        </w:rPr>
-        <w:t xml:space="preserve">&lt;fr&gt;</w:t>
-      </w:r>
-      <w:commentRangeStart w:id="3"/>
-      <w:r>
-        <w:rPr>
-          <w:rtl w:val="0"/>
-        </w:rPr>
-        <w:t xml:space="preserve">l</w:t>
-      </w:r>
-      <w:commentRangeEnd w:id="3"/>
-      <w:r>
-        <w:commentReference w:id="3"/>
       </w:r>
       <w:r>
         <w:rPr>
@@ -5133,7 +5123,7 @@
 
 <file path=word/comments.xml><?xml version="1.0" encoding="utf-8"?>
 <w:comments xmlns:mc="http://schemas.openxmlformats.org/markup-compatibility/2006" xmlns:o="urn:schemas-microsoft-com:office:office" xmlns:r="http://schemas.openxmlformats.org/officeDocument/2006/relationships" xmlns:m="http://schemas.openxmlformats.org/officeDocument/2006/math" xmlns:v="urn:schemas-microsoft-com:vml" xmlns:wp="http://schemas.openxmlformats.org/drawingml/2006/wordprocessingDrawing" xmlns:w10="urn:schemas-microsoft-com:office:word" xmlns:w="http://schemas.openxmlformats.org/wordprocessingml/2006/main" xmlns:wne="http://schemas.microsoft.com/office/word/2006/wordml" xmlns:sl="http://schemas.openxmlformats.org/schemaLibrary/2006/main" xmlns:a="http://schemas.openxmlformats.org/drawingml/2006/main" xmlns:pic="http://schemas.openxmlformats.org/drawingml/2006/picture" xmlns:c="http://schemas.openxmlformats.org/drawingml/2006/chart" xmlns:lc="http://schemas.openxmlformats.org/drawingml/2006/lockedCanvas" xmlns:dgm="http://schemas.openxmlformats.org/drawingml/2006/diagram" xmlns:wps="http://schemas.microsoft.com/office/word/2010/wordprocessingShape" xmlns:wpg="http://schemas.microsoft.com/office/word/2010/wordprocessingGroup" xmlns:w14="http://schemas.microsoft.com/office/word/2010/wordml" xmlns:w15="http://schemas.microsoft.com/office/word/2012/wordml">
-  <w:comment w:author="Tillmann Taape" w:id="3" w:date="2016-06-24T16:19:37Z">
+  <w:comment w:author="Tillmann Taape" w:id="1" w:date="2016-06-24T16:19:37Z">
     <w:p>
       <w:pPr>
         <w:keepNext w:val="0"/>
@@ -5232,108 +5222,6 @@
           <w:rtl w:val="0"/>
         </w:rPr>
         <w:t xml:space="preserve">A coin. See DMF : http://www.cnrtl.fr/definition/dmf/pistolet</w:t>
-      </w:r>
-    </w:p>
-  </w:comment>
-  <w:comment w:author="Tillmann Taape" w:id="1" w:date="2016-06-24T15:43:15Z">
-    <w:p>
-      <w:pPr>
-        <w:keepNext w:val="0"/>
-        <w:keepLines w:val="0"/>
-        <w:widowControl w:val="0"/>
-        <w:pBdr>
-          <w:top w:space="0" w:sz="0" w:val="nil"/>
-          <w:left w:space="0" w:sz="0" w:val="nil"/>
-          <w:bottom w:space="0" w:sz="0" w:val="nil"/>
-          <w:right w:space="0" w:sz="0" w:val="nil"/>
-          <w:between w:space="0" w:sz="0" w:val="nil"/>
-        </w:pBdr>
-        <w:shd w:fill="auto" w:val="clear"/>
-        <w:spacing w:after="0" w:before="0" w:line="240" w:lineRule="auto"/>
-        <w:ind w:left="0" w:right="0" w:firstLine="0"/>
-        <w:contextualSpacing w:val="0"/>
-        <w:jc w:val="left"/>
-        <w:rPr>
-          <w:rFonts w:ascii="Arial" w:cs="Arial" w:eastAsia="Arial" w:hAnsi="Arial"/>
-          <w:b w:val="0"/>
-          <w:i w:val="0"/>
-          <w:smallCaps w:val="0"/>
-          <w:strike w:val="0"/>
-          <w:color w:val="000000"/>
-          <w:sz w:val="22"/>
-          <w:szCs w:val="22"/>
-          <w:u w:val="none"/>
-          <w:shd w:fill="auto" w:val="clear"/>
-          <w:vertAlign w:val="baseline"/>
-        </w:rPr>
-      </w:pPr>
-      <w:r>
-        <w:rPr>
-          <w:rFonts w:ascii="Arial" w:cs="Arial" w:eastAsia="Arial" w:hAnsi="Arial"/>
-          <w:b w:val="0"/>
-          <w:i w:val="0"/>
-          <w:smallCaps w:val="0"/>
-          <w:strike w:val="0"/>
-          <w:color w:val="000000"/>
-          <w:sz w:val="22"/>
-          <w:szCs w:val="22"/>
-          <w:u w:val="none"/>
-          <w:shd w:fill="auto" w:val="clear"/>
-          <w:vertAlign w:val="baseline"/>
-          <w:rtl w:val="0"/>
-        </w:rPr>
-        <w:t xml:space="preserve">an enamelling technique</w:t>
-      </w:r>
-    </w:p>
-  </w:comment>
-  <w:comment w:author="Tillmann Taape" w:id="2" w:date="2017-06-22T08:44:49Z">
-    <w:p>
-      <w:pPr>
-        <w:keepNext w:val="0"/>
-        <w:keepLines w:val="0"/>
-        <w:widowControl w:val="0"/>
-        <w:pBdr>
-          <w:top w:space="0" w:sz="0" w:val="nil"/>
-          <w:left w:space="0" w:sz="0" w:val="nil"/>
-          <w:bottom w:space="0" w:sz="0" w:val="nil"/>
-          <w:right w:space="0" w:sz="0" w:val="nil"/>
-          <w:between w:space="0" w:sz="0" w:val="nil"/>
-        </w:pBdr>
-        <w:shd w:fill="auto" w:val="clear"/>
-        <w:spacing w:after="0" w:before="0" w:line="240" w:lineRule="auto"/>
-        <w:ind w:left="0" w:right="0" w:firstLine="0"/>
-        <w:contextualSpacing w:val="0"/>
-        <w:jc w:val="left"/>
-        <w:rPr>
-          <w:rFonts w:ascii="Arial" w:cs="Arial" w:eastAsia="Arial" w:hAnsi="Arial"/>
-          <w:b w:val="0"/>
-          <w:i w:val="0"/>
-          <w:smallCaps w:val="0"/>
-          <w:strike w:val="0"/>
-          <w:color w:val="000000"/>
-          <w:sz w:val="22"/>
-          <w:szCs w:val="22"/>
-          <w:u w:val="none"/>
-          <w:shd w:fill="auto" w:val="clear"/>
-          <w:vertAlign w:val="baseline"/>
-        </w:rPr>
-      </w:pPr>
-      <w:r>
-        <w:rPr>
-          <w:rFonts w:ascii="Arial" w:cs="Arial" w:eastAsia="Arial" w:hAnsi="Arial"/>
-          <w:b w:val="0"/>
-          <w:i w:val="0"/>
-          <w:smallCaps w:val="0"/>
-          <w:strike w:val="0"/>
-          <w:color w:val="000000"/>
-          <w:sz w:val="22"/>
-          <w:szCs w:val="22"/>
-          <w:u w:val="none"/>
-          <w:shd w:fill="auto" w:val="clear"/>
-          <w:vertAlign w:val="baseline"/>
-          <w:rtl w:val="0"/>
-        </w:rPr>
-        <w:t xml:space="preserve">We have a picture illustrating this from Donna.</w:t>
       </w:r>
     </w:p>
   </w:comment>

--- a/TEMP/input/p039v_SD_++MHS_G2/tl_p039v.docx
+++ b/TEMP/input/p039v_SD_++MHS_G2/tl_p039v.docx
@@ -5238,36 +5238,14 @@
     <w:rPrDefault>
       <w:rPr>
         <w:rFonts w:ascii="Arial" w:cs="Arial" w:eastAsia="Arial" w:hAnsi="Arial"/>
-        <w:b w:val="0"/>
-        <w:i w:val="0"/>
-        <w:smallCaps w:val="0"/>
-        <w:strike w:val="0"/>
-        <w:color w:val="000000"/>
         <w:sz w:val="22"/>
         <w:szCs w:val="22"/>
-        <w:u w:val="none"/>
-        <w:shd w:fill="auto" w:val="clear"/>
-        <w:vertAlign w:val="baseline"/>
         <w:lang w:val="en"/>
       </w:rPr>
     </w:rPrDefault>
     <w:pPrDefault>
       <w:pPr>
-        <w:keepNext w:val="0"/>
-        <w:keepLines w:val="0"/>
-        <w:widowControl w:val="1"/>
-        <w:pBdr>
-          <w:top w:space="0" w:sz="0" w:val="nil"/>
-          <w:left w:space="0" w:sz="0" w:val="nil"/>
-          <w:bottom w:space="0" w:sz="0" w:val="nil"/>
-          <w:right w:space="0" w:sz="0" w:val="nil"/>
-          <w:between w:space="0" w:sz="0" w:val="nil"/>
-        </w:pBdr>
-        <w:shd w:fill="auto" w:val="clear"/>
-        <w:spacing w:after="0" w:before="0" w:line="276" w:lineRule="auto"/>
-        <w:ind w:left="0" w:right="0" w:firstLine="0"/>
-        <w:contextualSpacing w:val="0"/>
-        <w:jc w:val="left"/>
+        <w:spacing w:line="276" w:lineRule="auto"/>
       </w:pPr>
     </w:pPrDefault>
   </w:docDefaults>

--- a/TEMP/input/p039v_SD_++MHS_G2/tl_p039v.docx
+++ b/TEMP/input/p039v_SD_++MHS_G2/tl_p039v.docx
@@ -3394,7 +3394,21 @@
           <w:color w:val="000000"/>
           <w:rtl w:val="0"/>
         </w:rPr>
-        <w:t xml:space="preserve"> Then moisten your printed history </w:t>
+        <w:t xml:space="preserve"> Then </w:t>
+      </w:r>
+      <w:r>
+        <w:rPr>
+          <w:color w:val="000000"/>
+          <w:rtl w:val="0"/>
+        </w:rPr>
+        <w:t xml:space="preserve">moisten </w:t>
+      </w:r>
+      <w:r>
+        <w:rPr>
+          <w:color w:val="000000"/>
+          <w:rtl w:val="0"/>
+        </w:rPr>
+        <w:t xml:space="preserve">your printed history </w:t>
       </w:r>
       <w:r>
         <w:rPr>
@@ -3486,38 +3500,28 @@
           <w:szCs w:val="18"/>
           <w:rtl w:val="0"/>
         </w:rPr>
-        <w:t xml:space="preserve">&lt;/m&gt;&lt;/tl&gt;</w:t>
-      </w:r>
-      <w:r>
-        <w:rPr>
-          <w:b w:val="0"/>
-          <w:color w:val="000000"/>
-          <w:rtl w:val="0"/>
-        </w:rPr>
-        <w:t xml:space="preserve"> </w:t>
-      </w:r>
-      <w:r>
-        <w:rPr>
-          <w:rtl w:val="0"/>
-        </w:rPr>
-        <w:t xml:space="preserve">&amp;</w:t>
-      </w:r>
-      <w:r>
-        <w:rPr>
-          <w:rFonts w:ascii="Courier New" w:cs="Courier New" w:eastAsia="Courier New" w:hAnsi="Courier New"/>
-          <w:color w:val="a9a9a9"/>
-          <w:sz w:val="18"/>
-          <w:szCs w:val="18"/>
-          <w:rtl w:val="0"/>
-        </w:rPr>
-        <w:t xml:space="preserve">amp;</w:t>
-      </w:r>
-      <w:r>
-        <w:rPr>
-          <w:color w:val="000000"/>
-          <w:rtl w:val="0"/>
-        </w:rPr>
-        <w:t xml:space="preserve"> lay it down on </w:t>
+        <w:t xml:space="preserve">&lt;/m&gt;&lt;/tl&gt;,</w:t>
+      </w:r>
+      <w:r>
+        <w:rPr>
+          <w:b w:val="0"/>
+          <w:color w:val="000000"/>
+          <w:rtl w:val="0"/>
+        </w:rPr>
+        <w:t xml:space="preserve"> </w:t>
+      </w:r>
+      <w:r>
+        <w:rPr>
+          <w:rtl w:val="0"/>
+        </w:rPr>
+        <w:t xml:space="preserve">and </w:t>
+      </w:r>
+      <w:r>
+        <w:rPr>
+          <w:color w:val="000000"/>
+          <w:rtl w:val="0"/>
+        </w:rPr>
+        <w:t xml:space="preserve">lay it down on </w:t>
       </w:r>
       <w:r>
         <w:rPr>

--- a/TEMP/input/p039v_SD_++MHS_G2/tl_p039v.docx
+++ b/TEMP/input/p039v_SD_++MHS_G2/tl_p039v.docx
@@ -150,24 +150,7 @@
           <w:szCs w:val="18"/>
           <w:rtl w:val="0"/>
         </w:rPr>
-        <w:t xml:space="preserve">&lt;id&gt;</w:t>
-      </w:r>
-      <w:r>
-        <w:rPr>
-          <w:color w:val="000000"/>
-          <w:rtl w:val="0"/>
-        </w:rPr>
-        <w:t xml:space="preserve">p039v_a1</w:t>
-      </w:r>
-      <w:r>
-        <w:rPr>
-          <w:rFonts w:ascii="Courier New" w:cs="Courier New" w:eastAsia="Courier New" w:hAnsi="Courier New"/>
-          <w:color w:val="7f6000"/>
-          <w:sz w:val="18"/>
-          <w:szCs w:val="18"/>
-          <w:rtl w:val="0"/>
-        </w:rPr>
-        <w:t xml:space="preserve">&lt;/id&gt;</w:t>
+        <w:t xml:space="preserve">&lt;id&gt;p039v_1&lt;/id&gt;</w:t>
       </w:r>
       <w:r>
         <w:rPr>
@@ -1266,24 +1249,7 @@
           <w:szCs w:val="18"/>
           <w:rtl w:val="0"/>
         </w:rPr>
-        <w:t xml:space="preserve">&lt;id&gt;</w:t>
-      </w:r>
-      <w:r>
-        <w:rPr>
-          <w:color w:val="000000"/>
-          <w:rtl w:val="0"/>
-        </w:rPr>
-        <w:t xml:space="preserve">p039v_a2</w:t>
-      </w:r>
-      <w:r>
-        <w:rPr>
-          <w:rFonts w:ascii="Courier New" w:cs="Courier New" w:eastAsia="Courier New" w:hAnsi="Courier New"/>
-          <w:color w:val="7f6000"/>
-          <w:sz w:val="18"/>
-          <w:szCs w:val="18"/>
-          <w:rtl w:val="0"/>
-        </w:rPr>
-        <w:t xml:space="preserve">&lt;/id&gt;</w:t>
+        <w:t xml:space="preserve">&lt;id&gt;p039v_2&lt;/id&gt;</w:t>
       </w:r>
       <w:r>
         <w:rPr>
@@ -1790,24 +1756,7 @@
           <w:szCs w:val="18"/>
           <w:rtl w:val="0"/>
         </w:rPr>
-        <w:t xml:space="preserve">&lt;id&gt;</w:t>
-      </w:r>
-      <w:r>
-        <w:rPr>
-          <w:color w:val="000000"/>
-          <w:rtl w:val="0"/>
-        </w:rPr>
-        <w:t xml:space="preserve">p039v_a3</w:t>
-      </w:r>
-      <w:r>
-        <w:rPr>
-          <w:rFonts w:ascii="Courier New" w:cs="Courier New" w:eastAsia="Courier New" w:hAnsi="Courier New"/>
-          <w:color w:val="7f6000"/>
-          <w:sz w:val="18"/>
-          <w:szCs w:val="18"/>
-          <w:rtl w:val="0"/>
-        </w:rPr>
-        <w:t xml:space="preserve">&lt;/id&gt;</w:t>
+        <w:t xml:space="preserve">&lt;id&gt;p039v_3&lt;/id&gt;</w:t>
       </w:r>
       <w:r>
         <w:rPr>

--- a/TEMP/input/p039v_SD_++MHS_G2/tl_p039v.docx
+++ b/TEMP/input/p039v_SD_++MHS_G2/tl_p039v.docx
@@ -879,23 +879,7 @@
           <w:szCs w:val="18"/>
           <w:rtl w:val="0"/>
         </w:rPr>
-        <w:t xml:space="preserve">&lt;fr&gt;</w:t>
-      </w:r>
-      <w:r>
-        <w:rPr>
-          <w:rtl w:val="0"/>
-        </w:rPr>
-        <w:t xml:space="preserve">&lt;ill/&gt;</w:t>
-      </w:r>
-      <w:r>
-        <w:rPr>
-          <w:rFonts w:ascii="Courier New" w:cs="Courier New" w:eastAsia="Courier New" w:hAnsi="Courier New"/>
-          <w:color w:val="0000ff"/>
-          <w:sz w:val="18"/>
-          <w:szCs w:val="18"/>
-          <w:rtl w:val="0"/>
-        </w:rPr>
-        <w:t xml:space="preserve">&lt;/fr&gt;</w:t>
+        <w:t xml:space="preserve">&lt;fr&gt;&lt;ill/&gt;&lt;/fr&gt;</w:t>
       </w:r>
       <w:r>
         <w:rPr>
@@ -1075,7 +1059,26 @@
           <w:szCs w:val="18"/>
           <w:rtl w:val="0"/>
         </w:rPr>
-        <w:t xml:space="preserve">&lt;/fr&gt;&lt;/cn&gt;</w:t>
+        <w:t xml:space="preserve">&lt;/fr&gt;&lt;/cn&gt;&lt;comment&gt;</w:t>
+      </w:r>
+      <w:r>
+        <w:rPr>
+          <w:color w:val="0000ff"/>
+          <w:sz w:val="16"/>
+          <w:szCs w:val="16"/>
+          <w:rtl w:val="0"/>
+        </w:rPr>
+        <w:t xml:space="preserve">c_039v_01</w:t>
+      </w:r>
+      <w:r>
+        <w:rPr>
+          <w:rFonts w:ascii="Courier New" w:cs="Courier New" w:eastAsia="Courier New" w:hAnsi="Courier New"/>
+          <w:color w:val="0000ff"/>
+          <w:sz w:val="18"/>
+          <w:szCs w:val="18"/>
+          <w:rtl w:val="0"/>
+        </w:rPr>
+        <w:t xml:space="preserve">&lt;/comment&gt;</w:t>
       </w:r>
       <w:r>
         <w:rPr>
@@ -4407,6 +4410,34 @@
           <w:rtl w:val="0"/>
         </w:rPr>
         <w:t xml:space="preserve">aque</w:t>
+      </w:r>
+      <w:r>
+        <w:rPr>
+          <w:rFonts w:ascii="Courier New" w:cs="Courier New" w:eastAsia="Courier New" w:hAnsi="Courier New"/>
+          <w:color w:val="0000ff"/>
+          <w:sz w:val="18"/>
+          <w:szCs w:val="18"/>
+          <w:rtl w:val="0"/>
+        </w:rPr>
+        <w:t xml:space="preserve">&lt;comment&gt;</w:t>
+      </w:r>
+      <w:r>
+        <w:rPr>
+          <w:sz w:val="16"/>
+          <w:szCs w:val="16"/>
+          <w:rtl w:val="0"/>
+        </w:rPr>
+        <w:t xml:space="preserve">c_039v_02</w:t>
+      </w:r>
+      <w:r>
+        <w:rPr>
+          <w:rFonts w:ascii="Courier New" w:cs="Courier New" w:eastAsia="Courier New" w:hAnsi="Courier New"/>
+          <w:color w:val="0000ff"/>
+          <w:sz w:val="18"/>
+          <w:szCs w:val="18"/>
+          <w:rtl w:val="0"/>
+        </w:rPr>
+        <w:t xml:space="preserve">&lt;/comment&gt;</w:t>
       </w:r>
       <w:r>
         <w:rPr>
@@ -5067,7 +5098,7 @@
     </w:p>
     <w:sectPr>
       <w:pgSz w:h="15840" w:w="12240"/>
-      <w:pgMar w:bottom="1440" w:top="1440" w:left="1440" w:right="1440" w:header="0"/>
+      <w:pgMar w:bottom="1440" w:top="1440" w:left="1440" w:right="1440" w:header="0" w:footer="720"/>
       <w:pgNumType w:start="1"/>
     </w:sectPr>
   </w:body>

--- a/TEMP/input/p039v_SD_++MHS_G2/tl_p039v.docx
+++ b/TEMP/input/p039v_SD_++MHS_G2/tl_p039v.docx
@@ -12,7 +12,6 @@
           <w:between w:space="0" w:sz="0" w:val="nil"/>
         </w:pBdr>
         <w:shd w:fill="auto" w:val="clear"/>
-        <w:contextualSpacing w:val="0"/>
         <w:rPr>
           <w:color w:val="000000"/>
         </w:rPr>
@@ -62,7 +61,6 @@
           <w:between w:space="0" w:sz="0" w:val="nil"/>
         </w:pBdr>
         <w:shd w:fill="auto" w:val="clear"/>
-        <w:contextualSpacing w:val="0"/>
         <w:rPr>
           <w:color w:val="000000"/>
         </w:rPr>
@@ -113,7 +111,6 @@
           <w:between w:space="0" w:sz="0" w:val="nil"/>
         </w:pBdr>
         <w:shd w:fill="auto" w:val="clear"/>
-        <w:contextualSpacing w:val="0"/>
         <w:rPr>
           <w:color w:val="000000"/>
         </w:rPr>
@@ -235,7 +232,6 @@
           <w:between w:space="0" w:sz="0" w:val="nil"/>
         </w:pBdr>
         <w:shd w:fill="auto" w:val="clear"/>
-        <w:contextualSpacing w:val="0"/>
         <w:rPr>
           <w:color w:val="000000"/>
         </w:rPr>
@@ -259,7 +255,6 @@
           <w:between w:space="0" w:sz="0" w:val="nil"/>
         </w:pBdr>
         <w:shd w:fill="auto" w:val="clear"/>
-        <w:contextualSpacing w:val="0"/>
         <w:rPr>
           <w:color w:val="000000"/>
         </w:rPr>
@@ -1183,7 +1178,6 @@
           <w:between w:space="0" w:sz="0" w:val="nil"/>
         </w:pBdr>
         <w:shd w:fill="auto" w:val="clear"/>
-        <w:contextualSpacing w:val="0"/>
         <w:rPr>
           <w:rFonts w:ascii="Courier New" w:cs="Courier New" w:eastAsia="Courier New" w:hAnsi="Courier New"/>
           <w:color w:val="7f6000"/>
@@ -1215,7 +1209,6 @@
           <w:between w:space="0" w:sz="0" w:val="nil"/>
         </w:pBdr>
         <w:shd w:fill="auto" w:val="clear"/>
-        <w:contextualSpacing w:val="0"/>
         <w:rPr>
           <w:color w:val="000000"/>
         </w:rPr>
@@ -1364,7 +1357,6 @@
           <w:between w:space="0" w:sz="0" w:val="nil"/>
         </w:pBdr>
         <w:shd w:fill="auto" w:val="clear"/>
-        <w:contextualSpacing w:val="0"/>
         <w:rPr>
           <w:color w:val="000000"/>
         </w:rPr>
@@ -1388,7 +1380,6 @@
           <w:between w:space="0" w:sz="0" w:val="nil"/>
         </w:pBdr>
         <w:shd w:fill="auto" w:val="clear"/>
-        <w:contextualSpacing w:val="0"/>
         <w:rPr>
           <w:color w:val="000000"/>
         </w:rPr>
@@ -1688,7 +1679,6 @@
           <w:between w:space="0" w:sz="0" w:val="nil"/>
         </w:pBdr>
         <w:shd w:fill="auto" w:val="clear"/>
-        <w:contextualSpacing w:val="0"/>
         <w:rPr>
           <w:color w:val="000000"/>
         </w:rPr>
@@ -1712,7 +1702,6 @@
           <w:between w:space="0" w:sz="0" w:val="nil"/>
         </w:pBdr>
         <w:shd w:fill="auto" w:val="clear"/>
-        <w:contextualSpacing w:val="0"/>
         <w:rPr>
           <w:color w:val="000000"/>
         </w:rPr>
@@ -1866,7 +1855,6 @@
           <w:between w:space="0" w:sz="0" w:val="nil"/>
         </w:pBdr>
         <w:shd w:fill="auto" w:val="clear"/>
-        <w:contextualSpacing w:val="0"/>
         <w:rPr>
           <w:color w:val="000000"/>
         </w:rPr>
@@ -1890,7 +1878,6 @@
           <w:between w:space="0" w:sz="0" w:val="nil"/>
         </w:pBdr>
         <w:shd w:fill="auto" w:val="clear"/>
-        <w:contextualSpacing w:val="0"/>
         <w:rPr>
           <w:color w:val="000000"/>
         </w:rPr>
@@ -5045,7 +5032,6 @@
           <w:between w:space="0" w:sz="0" w:val="nil"/>
         </w:pBdr>
         <w:shd w:fill="auto" w:val="clear"/>
-        <w:contextualSpacing w:val="0"/>
         <w:rPr/>
       </w:pPr>
       <w:r>
@@ -5077,7 +5063,6 @@
           <w:between w:space="0" w:sz="0" w:val="nil"/>
         </w:pBdr>
         <w:shd w:fill="auto" w:val="clear"/>
-        <w:contextualSpacing w:val="0"/>
         <w:rPr/>
       </w:pPr>
       <w:r>
@@ -5123,7 +5108,6 @@
         <w:shd w:fill="auto" w:val="clear"/>
         <w:spacing w:after="0" w:before="0" w:line="240" w:lineRule="auto"/>
         <w:ind w:left="0" w:right="0" w:firstLine="0"/>
-        <w:contextualSpacing w:val="0"/>
         <w:jc w:val="left"/>
         <w:rPr>
           <w:rFonts w:ascii="Arial" w:cs="Arial" w:eastAsia="Arial" w:hAnsi="Arial"/>
@@ -5174,7 +5158,6 @@
         <w:shd w:fill="auto" w:val="clear"/>
         <w:spacing w:after="0" w:before="0" w:line="240" w:lineRule="auto"/>
         <w:ind w:left="0" w:right="0" w:firstLine="0"/>
-        <w:contextualSpacing w:val="0"/>
         <w:jc w:val="left"/>
         <w:rPr>
           <w:rFonts w:ascii="Arial" w:cs="Arial" w:eastAsia="Arial" w:hAnsi="Arial"/>
